--- a/Documentation/4.Model Optimization and Tuning Phase Report/(4)SL Model Optimization and Tuning Phase Template.docx
+++ b/Documentation/4.Model Optimization and Tuning Phase Report/(4)SL Model Optimization and Tuning Phase Template.docx
@@ -1,10 +1,10 @@
 
 <file path=word/document.xml><?xml version="1.0" encoding="utf-8"?>
-<w:document xmlns:wpc="http://schemas.microsoft.com/office/word/2010/wordprocessingCanvas" xmlns:cx="http://schemas.microsoft.com/office/drawing/2014/chartex" xmlns:cx1="http://schemas.microsoft.com/office/drawing/2015/9/8/chartex" xmlns:cx2="http://schemas.microsoft.com/office/drawing/2015/10/21/chartex" xmlns:cx3="http://schemas.microsoft.com/office/drawing/2016/5/9/chartex" xmlns:cx4="http://schemas.microsoft.com/office/drawing/2016/5/10/chartex" xmlns:cx5="http://schemas.microsoft.com/office/drawing/2016/5/11/chartex" xmlns:cx6="http://schemas.microsoft.com/office/drawing/2016/5/12/chartex" xmlns:cx7="http://schemas.microsoft.com/office/drawing/2016/5/13/chartex" xmlns:cx8="http://schemas.microsoft.com/office/drawing/2016/5/14/chartex" xmlns:mc="http://schemas.openxmlformats.org/markup-compatibility/2006" xmlns:aink="http://schemas.microsoft.com/office/drawing/2016/ink" xmlns:am3d="http://schemas.microsoft.com/office/drawing/2017/model3d" xmlns:o="urn:schemas-microsoft-com:office:office" xmlns:oel="http://schemas.microsoft.com/office/2019/extlst" xmlns:r="http://schemas.openxmlformats.org/officeDocument/2006/relationships" xmlns:m="http://schemas.openxmlformats.org/officeDocument/2006/math" xmlns:v="urn:schemas-microsoft-com:vml" xmlns:wp14="http://schemas.microsoft.com/office/word/2010/wordprocessingDrawing" xmlns:wp="http://schemas.openxmlformats.org/drawingml/2006/wordprocessingDrawing" xmlns:w10="urn:schemas-microsoft-com:office:word" xmlns:w="http://schemas.openxmlformats.org/wordprocessingml/2006/main" xmlns:w14="http://schemas.microsoft.com/office/word/2010/wordml" xmlns:w15="http://schemas.microsoft.com/office/word/2012/wordml" xmlns:w16cex="http://schemas.microsoft.com/office/word/2018/wordml/cex" xmlns:w16cid="http://schemas.microsoft.com/office/word/2016/wordml/cid" xmlns:w16="http://schemas.microsoft.com/office/word/2018/wordml" xmlns:w16du="http://schemas.microsoft.com/office/word/2023/wordml/word16du" xmlns:w16sdtdh="http://schemas.microsoft.com/office/word/2020/wordml/sdtdatahash" xmlns:w16se="http://schemas.microsoft.com/office/word/2015/wordml/symex" xmlns:wpg="http://schemas.microsoft.com/office/word/2010/wordprocessingGroup" xmlns:wpi="http://schemas.microsoft.com/office/word/2010/wordprocessingInk" xmlns:wne="http://schemas.microsoft.com/office/word/2006/wordml" xmlns:wps="http://schemas.microsoft.com/office/word/2010/wordprocessingShape" mc:Ignorable="w14 w15 w16se w16cid w16 w16cex w16sdtdh w16du wp14">
+<w:document xmlns:wpc="http://schemas.microsoft.com/office/word/2010/wordprocessingCanvas" xmlns:mc="http://schemas.openxmlformats.org/markup-compatibility/2006" xmlns:o="urn:schemas-microsoft-com:office:office" xmlns:r="http://schemas.openxmlformats.org/officeDocument/2006/relationships" xmlns:m="http://schemas.openxmlformats.org/officeDocument/2006/math" xmlns:v="urn:schemas-microsoft-com:vml" xmlns:wp14="http://schemas.microsoft.com/office/word/2010/wordprocessingDrawing" xmlns:wp="http://schemas.openxmlformats.org/drawingml/2006/wordprocessingDrawing" xmlns:w="http://schemas.openxmlformats.org/wordprocessingml/2006/main" xmlns:w14="http://schemas.microsoft.com/office/word/2010/wordml" xmlns:w10="urn:schemas-microsoft-com:office:word" xmlns:w15="http://schemas.microsoft.com/office/word/2012/wordml" xmlns:wpg="http://schemas.microsoft.com/office/word/2010/wordprocessingGroup" xmlns:wpi="http://schemas.microsoft.com/office/word/2010/wordprocessingInk" xmlns:wne="http://schemas.microsoft.com/office/word/2006/wordml" xmlns:wps="http://schemas.microsoft.com/office/word/2010/wordprocessingShape" xmlns:wpsCustomData="http://www.wps.cn/officeDocument/2013/wpsCustomData" mc:Ignorable="w14 w15 wp14">
   <w:body>
     <w:p>
       <w:pPr>
-        <w:pStyle w:val="BodyText"/>
+        <w:pStyle w:val="6"/>
         <w:spacing w:before="63"/>
         <w:rPr>
           <w:sz w:val="28"/>
@@ -13,37 +13,10 @@
     </w:p>
     <w:p>
       <w:pPr>
-        <w:pStyle w:val="Title"/>
+        <w:pStyle w:val="9"/>
       </w:pPr>
       <w:r>
-        <w:t>Model</w:t>
-      </w:r>
-      <w:r>
-        <w:t xml:space="preserve"> </w:t>
-      </w:r>
-      <w:r>
-        <w:t>Optimization</w:t>
-      </w:r>
-      <w:r>
-        <w:t xml:space="preserve"> </w:t>
-      </w:r>
-      <w:r>
-        <w:t>and</w:t>
-      </w:r>
-      <w:r>
-        <w:t xml:space="preserve"> </w:t>
-      </w:r>
-      <w:r>
-        <w:t>Tuning</w:t>
-      </w:r>
-      <w:r>
-        <w:t xml:space="preserve"> </w:t>
-      </w:r>
-      <w:r>
-        <w:t>Phase</w:t>
-      </w:r>
-      <w:r>
-        <w:t xml:space="preserve"> </w:t>
+        <w:t xml:space="preserve">Model Optimization and Tuning Phase </w:t>
       </w:r>
       <w:r>
         <w:rPr>
@@ -54,7 +27,7 @@
     </w:p>
     <w:p>
       <w:pPr>
-        <w:pStyle w:val="BodyText"/>
+        <w:pStyle w:val="6"/>
         <w:rPr>
           <w:b/>
           <w:sz w:val="20"/>
@@ -63,7 +36,7 @@
     </w:p>
     <w:p>
       <w:pPr>
-        <w:pStyle w:val="BodyText"/>
+        <w:pStyle w:val="6"/>
         <w:spacing w:before="22"/>
         <w:rPr>
           <w:b/>
@@ -73,30 +46,48 @@
     </w:p>
     <w:tbl>
       <w:tblPr>
+        <w:tblStyle w:val="4"/>
         <w:tblW w:w="0" w:type="auto"/>
         <w:tblInd w:w="120" w:type="dxa"/>
         <w:tblBorders>
-          <w:top w:val="single" w:sz="8" w:space="0" w:color="000000"/>
-          <w:left w:val="single" w:sz="8" w:space="0" w:color="000000"/>
-          <w:bottom w:val="single" w:sz="8" w:space="0" w:color="000000"/>
-          <w:right w:val="single" w:sz="8" w:space="0" w:color="000000"/>
-          <w:insideH w:val="single" w:sz="8" w:space="0" w:color="000000"/>
-          <w:insideV w:val="single" w:sz="8" w:space="0" w:color="000000"/>
+          <w:top w:val="single" w:color="000000" w:sz="8" w:space="0"/>
+          <w:left w:val="single" w:color="000000" w:sz="8" w:space="0"/>
+          <w:bottom w:val="single" w:color="000000" w:sz="8" w:space="0"/>
+          <w:right w:val="single" w:color="000000" w:sz="8" w:space="0"/>
+          <w:insideH w:val="single" w:color="000000" w:sz="8" w:space="0"/>
+          <w:insideV w:val="single" w:color="000000" w:sz="8" w:space="0"/>
         </w:tblBorders>
         <w:tblLayout w:type="fixed"/>
         <w:tblCellMar>
+          <w:top w:w="0" w:type="dxa"/>
           <w:left w:w="0" w:type="dxa"/>
+          <w:bottom w:w="0" w:type="dxa"/>
           <w:right w:w="0" w:type="dxa"/>
         </w:tblCellMar>
-        <w:tblLook w:val="01E0" w:firstRow="1" w:lastRow="1" w:firstColumn="1" w:lastColumn="1" w:noHBand="0" w:noVBand="0"/>
       </w:tblPr>
       <w:tblGrid>
         <w:gridCol w:w="4680"/>
         <w:gridCol w:w="4680"/>
       </w:tblGrid>
       <w:tr>
+        <w:tblPrEx>
+          <w:tblBorders>
+            <w:top w:val="single" w:color="000000" w:sz="8" w:space="0"/>
+            <w:left w:val="single" w:color="000000" w:sz="8" w:space="0"/>
+            <w:bottom w:val="single" w:color="000000" w:sz="8" w:space="0"/>
+            <w:right w:val="single" w:color="000000" w:sz="8" w:space="0"/>
+            <w:insideH w:val="single" w:color="000000" w:sz="8" w:space="0"/>
+            <w:insideV w:val="single" w:color="000000" w:sz="8" w:space="0"/>
+          </w:tblBorders>
+          <w:tblCellMar>
+            <w:top w:w="0" w:type="dxa"/>
+            <w:left w:w="0" w:type="dxa"/>
+            <w:bottom w:w="0" w:type="dxa"/>
+            <w:right w:w="0" w:type="dxa"/>
+          </w:tblCellMar>
+        </w:tblPrEx>
         <w:trPr>
-          <w:trHeight w:val="519"/>
+          <w:trHeight w:val="519" w:hRule="atLeast"/>
         </w:trPr>
         <w:tc>
           <w:tcPr>
@@ -104,7 +95,7 @@
           </w:tcPr>
           <w:p>
             <w:pPr>
-              <w:pStyle w:val="TableParagraph"/>
+              <w:pStyle w:val="11"/>
               <w:spacing w:before="117"/>
               <w:ind w:left="94"/>
               <w:rPr>
@@ -126,7 +117,7 @@
           </w:tcPr>
           <w:p>
             <w:pPr>
-              <w:pStyle w:val="TableParagraph"/>
+              <w:pStyle w:val="11"/>
               <w:spacing w:before="117"/>
               <w:ind w:left="94"/>
               <w:rPr>
@@ -150,8 +141,24 @@
         </w:tc>
       </w:tr>
       <w:tr>
+        <w:tblPrEx>
+          <w:tblBorders>
+            <w:top w:val="single" w:color="000000" w:sz="8" w:space="0"/>
+            <w:left w:val="single" w:color="000000" w:sz="8" w:space="0"/>
+            <w:bottom w:val="single" w:color="000000" w:sz="8" w:space="0"/>
+            <w:right w:val="single" w:color="000000" w:sz="8" w:space="0"/>
+            <w:insideH w:val="single" w:color="000000" w:sz="8" w:space="0"/>
+            <w:insideV w:val="single" w:color="000000" w:sz="8" w:space="0"/>
+          </w:tblBorders>
+          <w:tblCellMar>
+            <w:top w:w="0" w:type="dxa"/>
+            <w:left w:w="0" w:type="dxa"/>
+            <w:bottom w:w="0" w:type="dxa"/>
+            <w:right w:w="0" w:type="dxa"/>
+          </w:tblCellMar>
+        </w:tblPrEx>
         <w:trPr>
-          <w:trHeight w:val="540"/>
+          <w:trHeight w:val="540" w:hRule="atLeast"/>
         </w:trPr>
         <w:tc>
           <w:tcPr>
@@ -159,7 +166,7 @@
           </w:tcPr>
           <w:p>
             <w:pPr>
-              <w:pStyle w:val="TableParagraph"/>
+              <w:pStyle w:val="11"/>
               <w:spacing w:before="119"/>
               <w:ind w:left="94"/>
               <w:rPr>
@@ -171,14 +178,7 @@
                 <w:spacing w:val="-2"/>
                 <w:sz w:val="24"/>
               </w:rPr>
-              <w:t>Team</w:t>
-            </w:r>
-            <w:r>
-              <w:rPr>
-                <w:spacing w:val="-2"/>
-                <w:sz w:val="24"/>
-              </w:rPr>
-              <w:t xml:space="preserve"> </w:t>
+              <w:t xml:space="preserve">Team </w:t>
             </w:r>
             <w:r>
               <w:rPr>
@@ -195,25 +195,53 @@
           </w:tcPr>
           <w:p>
             <w:pPr>
-              <w:pStyle w:val="TableParagraph"/>
+              <w:pStyle w:val="11"/>
               <w:spacing w:before="119"/>
               <w:ind w:left="94"/>
               <w:rPr>
-                <w:sz w:val="24"/>
-              </w:rPr>
-            </w:pPr>
-            <w:r>
-              <w:rPr>
-                <w:sz w:val="24"/>
-              </w:rPr>
-              <w:t>739674</w:t>
-            </w:r>
+                <w:rFonts w:hint="default"/>
+                <w:sz w:val="24"/>
+                <w:lang w:val="en-US"/>
+              </w:rPr>
+            </w:pPr>
+            <w:r>
+              <w:rPr>
+                <w:sz w:val="24"/>
+              </w:rPr>
+              <w:t>739</w:t>
+            </w:r>
+            <w:r>
+              <w:rPr>
+                <w:rFonts w:hint="default"/>
+                <w:sz w:val="24"/>
+                <w:lang w:val="en-US"/>
+              </w:rPr>
+              <w:t>927</w:t>
+            </w:r>
+            <w:bookmarkStart w:id="0" w:name="_GoBack"/>
+            <w:bookmarkEnd w:id="0"/>
           </w:p>
         </w:tc>
       </w:tr>
       <w:tr>
+        <w:tblPrEx>
+          <w:tblBorders>
+            <w:top w:val="single" w:color="000000" w:sz="8" w:space="0"/>
+            <w:left w:val="single" w:color="000000" w:sz="8" w:space="0"/>
+            <w:bottom w:val="single" w:color="000000" w:sz="8" w:space="0"/>
+            <w:right w:val="single" w:color="000000" w:sz="8" w:space="0"/>
+            <w:insideH w:val="single" w:color="000000" w:sz="8" w:space="0"/>
+            <w:insideV w:val="single" w:color="000000" w:sz="8" w:space="0"/>
+          </w:tblBorders>
+          <w:tblCellMar>
+            <w:top w:w="0" w:type="dxa"/>
+            <w:left w:w="0" w:type="dxa"/>
+            <w:bottom w:w="0" w:type="dxa"/>
+            <w:right w:w="0" w:type="dxa"/>
+          </w:tblCellMar>
+        </w:tblPrEx>
         <w:trPr>
-          <w:trHeight w:val="840"/>
+          <w:trHeight w:val="840" w:hRule="atLeast"/>
         </w:trPr>
         <w:tc>
           <w:tcPr>
@@ -221,7 +249,7 @@
           </w:tcPr>
           <w:p>
             <w:pPr>
-              <w:pStyle w:val="TableParagraph"/>
+              <w:pStyle w:val="11"/>
               <w:spacing w:before="102"/>
               <w:ind w:left="94"/>
               <w:rPr>
@@ -249,7 +277,7 @@
           </w:tcPr>
           <w:p>
             <w:pPr>
-              <w:pStyle w:val="TableParagraph"/>
+              <w:pStyle w:val="11"/>
               <w:spacing w:before="102" w:line="276" w:lineRule="auto"/>
               <w:ind w:left="94" w:right="139"/>
               <w:rPr>
@@ -260,26 +288,30 @@
               <w:rPr>
                 <w:sz w:val="24"/>
               </w:rPr>
-              <w:t>Smart</w:t>
-            </w:r>
-            <w:r>
-              <w:rPr>
-                <w:sz w:val="24"/>
-              </w:rPr>
-              <w:t xml:space="preserve"> </w:t>
-            </w:r>
-            <w:r>
-              <w:rPr>
-                <w:sz w:val="24"/>
-              </w:rPr>
-              <w:t>Lender</w:t>
+              <w:t>Smart Lender</w:t>
             </w:r>
           </w:p>
         </w:tc>
       </w:tr>
       <w:tr>
+        <w:tblPrEx>
+          <w:tblBorders>
+            <w:top w:val="single" w:color="000000" w:sz="8" w:space="0"/>
+            <w:left w:val="single" w:color="000000" w:sz="8" w:space="0"/>
+            <w:bottom w:val="single" w:color="000000" w:sz="8" w:space="0"/>
+            <w:right w:val="single" w:color="000000" w:sz="8" w:space="0"/>
+            <w:insideH w:val="single" w:color="000000" w:sz="8" w:space="0"/>
+            <w:insideV w:val="single" w:color="000000" w:sz="8" w:space="0"/>
+          </w:tblBorders>
+          <w:tblCellMar>
+            <w:top w:w="0" w:type="dxa"/>
+            <w:left w:w="0" w:type="dxa"/>
+            <w:bottom w:w="0" w:type="dxa"/>
+            <w:right w:w="0" w:type="dxa"/>
+          </w:tblCellMar>
+        </w:tblPrEx>
         <w:trPr>
-          <w:trHeight w:val="520"/>
+          <w:trHeight w:val="520" w:hRule="atLeast"/>
         </w:trPr>
         <w:tc>
           <w:tcPr>
@@ -287,7 +319,7 @@
           </w:tcPr>
           <w:p>
             <w:pPr>
-              <w:pStyle w:val="TableParagraph"/>
+              <w:pStyle w:val="11"/>
               <w:spacing w:before="101"/>
               <w:ind w:left="94"/>
               <w:rPr>
@@ -315,7 +347,7 @@
           </w:tcPr>
           <w:p>
             <w:pPr>
-              <w:pStyle w:val="TableParagraph"/>
+              <w:pStyle w:val="11"/>
               <w:spacing w:before="101"/>
               <w:ind w:left="94"/>
               <w:rPr>
@@ -341,7 +373,7 @@
     </w:tbl>
     <w:p>
       <w:pPr>
-        <w:pStyle w:val="BodyText"/>
+        <w:pStyle w:val="6"/>
         <w:spacing w:before="201"/>
         <w:rPr>
           <w:b/>
@@ -361,56 +393,7 @@
           <w:b/>
           <w:sz w:val="24"/>
         </w:rPr>
-        <w:t>Model</w:t>
-      </w:r>
-      <w:r>
-        <w:rPr>
-          <w:b/>
-          <w:sz w:val="24"/>
-        </w:rPr>
-        <w:t xml:space="preserve"> </w:t>
-      </w:r>
-      <w:r>
-        <w:rPr>
-          <w:b/>
-          <w:sz w:val="24"/>
-        </w:rPr>
-        <w:t>Optimization</w:t>
-      </w:r>
-      <w:r>
-        <w:rPr>
-          <w:b/>
-          <w:sz w:val="24"/>
-        </w:rPr>
-        <w:t xml:space="preserve"> </w:t>
-      </w:r>
-      <w:r>
-        <w:rPr>
-          <w:b/>
-          <w:sz w:val="24"/>
-        </w:rPr>
-        <w:t>and</w:t>
-      </w:r>
-      <w:r>
-        <w:rPr>
-          <w:b/>
-          <w:sz w:val="24"/>
-        </w:rPr>
-        <w:t xml:space="preserve"> </w:t>
-      </w:r>
-      <w:r>
-        <w:rPr>
-          <w:b/>
-          <w:sz w:val="24"/>
-        </w:rPr>
-        <w:t>Tuning</w:t>
-      </w:r>
-      <w:r>
-        <w:rPr>
-          <w:b/>
-          <w:sz w:val="24"/>
-        </w:rPr>
-        <w:t xml:space="preserve"> </w:t>
+        <w:t xml:space="preserve">Model Optimization and Tuning </w:t>
       </w:r>
       <w:r>
         <w:rPr>
@@ -423,175 +406,27 @@
     </w:p>
     <w:p>
       <w:pPr>
-        <w:pStyle w:val="BodyText"/>
+        <w:pStyle w:val="6"/>
         <w:spacing w:before="201" w:line="276" w:lineRule="auto"/>
         <w:ind w:left="100"/>
       </w:pPr>
       <w:r>
-        <w:t>The</w:t>
-      </w:r>
-      <w:r>
-        <w:t xml:space="preserve"> </w:t>
-      </w:r>
-      <w:r>
-        <w:t>Model</w:t>
-      </w:r>
-      <w:r>
-        <w:t xml:space="preserve"> </w:t>
-      </w:r>
-      <w:r>
-        <w:t>Optimization</w:t>
-      </w:r>
-      <w:r>
-        <w:t xml:space="preserve"> </w:t>
-      </w:r>
-      <w:r>
-        <w:t>and</w:t>
-      </w:r>
-      <w:r>
-        <w:t xml:space="preserve"> </w:t>
-      </w:r>
-      <w:r>
-        <w:t>Tuning</w:t>
-      </w:r>
-      <w:r>
-        <w:t xml:space="preserve"> </w:t>
-      </w:r>
-      <w:r>
-        <w:t>Phase</w:t>
-      </w:r>
-      <w:r>
-        <w:t xml:space="preserve"> </w:t>
-      </w:r>
-      <w:r>
-        <w:t>involves</w:t>
-      </w:r>
-      <w:r>
-        <w:t xml:space="preserve"> </w:t>
-      </w:r>
-      <w:r>
-        <w:t>refining</w:t>
-      </w:r>
-      <w:r>
-        <w:t xml:space="preserve"> </w:t>
-      </w:r>
-      <w:r>
-        <w:t>machine</w:t>
-      </w:r>
-      <w:r>
-        <w:t xml:space="preserve"> </w:t>
-      </w:r>
-      <w:r>
-        <w:t>learning</w:t>
-      </w:r>
-      <w:r>
-        <w:t xml:space="preserve"> </w:t>
-      </w:r>
-      <w:r>
-        <w:t>models</w:t>
-      </w:r>
-      <w:r>
-        <w:t xml:space="preserve"> </w:t>
-      </w:r>
-      <w:r>
-        <w:t>for</w:t>
-      </w:r>
-      <w:r>
-        <w:t xml:space="preserve"> </w:t>
-      </w:r>
-      <w:r>
-        <w:t>peak performance. It includes optimized model code, fine-tuning hyperparameters, comparing</w:t>
+        <w:t>The Model Optimization and Tuning Phase involves refining machine learning models for peak performance. It includes optimized model code, fine-tuning hyperparameters, comparing</w:t>
       </w:r>
     </w:p>
     <w:p>
       <w:pPr>
-        <w:pStyle w:val="BodyText"/>
+        <w:pStyle w:val="6"/>
         <w:spacing w:line="276" w:lineRule="auto"/>
         <w:ind w:left="100" w:right="128"/>
       </w:pPr>
       <w:r>
-        <w:t>P</w:t>
-      </w:r>
-      <w:r>
-        <w:t>erform</w:t>
-      </w:r>
-      <w:r>
-        <w:t xml:space="preserve"> </w:t>
-      </w:r>
-      <w:proofErr w:type="spellStart"/>
-      <w:r>
-        <w:t>ancemetrics</w:t>
-      </w:r>
-      <w:proofErr w:type="spellEnd"/>
-      <w:r>
-        <w:t>,</w:t>
-      </w:r>
-      <w:r>
-        <w:t xml:space="preserve"> </w:t>
-      </w:r>
-      <w:r>
-        <w:t>and</w:t>
-      </w:r>
-      <w:r>
-        <w:t xml:space="preserve"> </w:t>
-      </w:r>
-      <w:r>
-        <w:t>justifying</w:t>
-      </w:r>
-      <w:r>
-        <w:t xml:space="preserve"> </w:t>
-      </w:r>
-      <w:r>
-        <w:t>the</w:t>
-      </w:r>
-      <w:r>
-        <w:t xml:space="preserve"> </w:t>
-      </w:r>
-      <w:r>
-        <w:t>final</w:t>
-      </w:r>
-      <w:r>
-        <w:t xml:space="preserve"> </w:t>
-      </w:r>
-      <w:r>
-        <w:t>mode</w:t>
-      </w:r>
-      <w:r>
-        <w:t xml:space="preserve"> </w:t>
-      </w:r>
-      <w:proofErr w:type="spellStart"/>
-      <w:r>
-        <w:t>lselection</w:t>
-      </w:r>
-      <w:proofErr w:type="spellEnd"/>
-      <w:r>
-        <w:t xml:space="preserve"> </w:t>
-      </w:r>
-      <w:r>
-        <w:t>for</w:t>
-      </w:r>
-      <w:r>
-        <w:t xml:space="preserve"> </w:t>
-      </w:r>
-      <w:r>
-        <w:t>enhanced</w:t>
-      </w:r>
-      <w:r>
-        <w:t xml:space="preserve"> </w:t>
-      </w:r>
-      <w:r>
-        <w:t>predictive</w:t>
-      </w:r>
-      <w:r>
-        <w:t xml:space="preserve"> </w:t>
-      </w:r>
-      <w:r>
-        <w:t>accuracy and efficiency.</w:t>
+        <w:t>Perform ancemetrics, and justifying the final mode lselection for enhanced predictive accuracy and efficiency.</w:t>
       </w:r>
     </w:p>
     <w:p>
       <w:pPr>
-        <w:pStyle w:val="BodyText"/>
+        <w:pStyle w:val="6"/>
         <w:spacing w:before="4"/>
       </w:pPr>
     </w:p>
@@ -609,35 +444,7 @@
           <w:b/>
           <w:sz w:val="24"/>
         </w:rPr>
-        <w:t>Hyperparameter</w:t>
-      </w:r>
-      <w:r>
-        <w:rPr>
-          <w:b/>
-          <w:sz w:val="24"/>
-        </w:rPr>
-        <w:t xml:space="preserve"> </w:t>
-      </w:r>
-      <w:r>
-        <w:rPr>
-          <w:b/>
-          <w:sz w:val="24"/>
-        </w:rPr>
-        <w:t>Tuning</w:t>
-      </w:r>
-      <w:r>
-        <w:rPr>
-          <w:b/>
-          <w:sz w:val="24"/>
-        </w:rPr>
-        <w:t xml:space="preserve"> </w:t>
-      </w:r>
-      <w:r>
-        <w:rPr>
-          <w:b/>
-          <w:sz w:val="24"/>
-        </w:rPr>
-        <w:t>Documentation(6</w:t>
+        <w:t>Hyperparameter Tuning Documentation(6</w:t>
       </w:r>
       <w:r>
         <w:rPr>
@@ -650,7 +457,7 @@
     </w:p>
     <w:p>
       <w:pPr>
-        <w:pStyle w:val="BodyText"/>
+        <w:pStyle w:val="6"/>
         <w:spacing w:before="10"/>
         <w:rPr>
           <w:b/>
@@ -660,22 +467,24 @@
     </w:p>
     <w:tbl>
       <w:tblPr>
+        <w:tblStyle w:val="4"/>
         <w:tblW w:w="0" w:type="auto"/>
         <w:tblInd w:w="120" w:type="dxa"/>
         <w:tblBorders>
-          <w:top w:val="single" w:sz="8" w:space="0" w:color="000000"/>
-          <w:left w:val="single" w:sz="8" w:space="0" w:color="000000"/>
-          <w:bottom w:val="single" w:sz="8" w:space="0" w:color="000000"/>
-          <w:right w:val="single" w:sz="8" w:space="0" w:color="000000"/>
-          <w:insideH w:val="single" w:sz="8" w:space="0" w:color="000000"/>
-          <w:insideV w:val="single" w:sz="8" w:space="0" w:color="000000"/>
+          <w:top w:val="single" w:color="000000" w:sz="8" w:space="0"/>
+          <w:left w:val="single" w:color="000000" w:sz="8" w:space="0"/>
+          <w:bottom w:val="single" w:color="000000" w:sz="8" w:space="0"/>
+          <w:right w:val="single" w:color="000000" w:sz="8" w:space="0"/>
+          <w:insideH w:val="single" w:color="000000" w:sz="8" w:space="0"/>
+          <w:insideV w:val="single" w:color="000000" w:sz="8" w:space="0"/>
         </w:tblBorders>
         <w:tblLayout w:type="fixed"/>
         <w:tblCellMar>
+          <w:top w:w="0" w:type="dxa"/>
           <w:left w:w="0" w:type="dxa"/>
+          <w:bottom w:w="0" w:type="dxa"/>
           <w:right w:w="0" w:type="dxa"/>
         </w:tblCellMar>
-        <w:tblLook w:val="01E0" w:firstRow="1" w:lastRow="1" w:firstColumn="1" w:lastColumn="1" w:noHBand="0" w:noVBand="0"/>
       </w:tblPr>
       <w:tblGrid>
         <w:gridCol w:w="1560"/>
@@ -683,8 +492,24 @@
         <w:gridCol w:w="3780"/>
       </w:tblGrid>
       <w:tr>
+        <w:tblPrEx>
+          <w:tblBorders>
+            <w:top w:val="single" w:color="000000" w:sz="8" w:space="0"/>
+            <w:left w:val="single" w:color="000000" w:sz="8" w:space="0"/>
+            <w:bottom w:val="single" w:color="000000" w:sz="8" w:space="0"/>
+            <w:right w:val="single" w:color="000000" w:sz="8" w:space="0"/>
+            <w:insideH w:val="single" w:color="000000" w:sz="8" w:space="0"/>
+            <w:insideV w:val="single" w:color="000000" w:sz="8" w:space="0"/>
+          </w:tblBorders>
+          <w:tblCellMar>
+            <w:top w:w="0" w:type="dxa"/>
+            <w:left w:w="0" w:type="dxa"/>
+            <w:bottom w:w="0" w:type="dxa"/>
+            <w:right w:w="0" w:type="dxa"/>
+          </w:tblCellMar>
+        </w:tblPrEx>
         <w:trPr>
-          <w:trHeight w:val="839"/>
+          <w:trHeight w:val="839" w:hRule="atLeast"/>
         </w:trPr>
         <w:tc>
           <w:tcPr>
@@ -692,7 +517,7 @@
           </w:tcPr>
           <w:p>
             <w:pPr>
-              <w:pStyle w:val="TableParagraph"/>
+              <w:pStyle w:val="11"/>
               <w:spacing w:before="104"/>
               <w:ind w:left="18" w:right="3"/>
               <w:jc w:val="center"/>
@@ -717,7 +542,7 @@
           </w:tcPr>
           <w:p>
             <w:pPr>
-              <w:pStyle w:val="TableParagraph"/>
+              <w:pStyle w:val="11"/>
               <w:spacing w:before="104"/>
               <w:ind w:left="741"/>
               <w:rPr>
@@ -725,32 +550,14 @@
                 <w:sz w:val="24"/>
               </w:rPr>
             </w:pPr>
-            <w:proofErr w:type="gramStart"/>
             <w:r>
               <w:rPr>
                 <w:b/>
                 <w:spacing w:val="-2"/>
                 <w:sz w:val="24"/>
               </w:rPr>
-              <w:t>Tuned</w:t>
-            </w:r>
-            <w:r>
-              <w:rPr>
-                <w:b/>
-                <w:spacing w:val="-2"/>
-                <w:sz w:val="24"/>
-              </w:rPr>
-              <w:t xml:space="preserve">  </w:t>
-            </w:r>
-            <w:r>
-              <w:rPr>
-                <w:b/>
-                <w:spacing w:val="-2"/>
-                <w:sz w:val="24"/>
-              </w:rPr>
-              <w:t>Hyperparameters</w:t>
-            </w:r>
-            <w:proofErr w:type="gramEnd"/>
+              <w:t>Tuned  Hyperparameters</w:t>
+            </w:r>
           </w:p>
         </w:tc>
         <w:tc>
@@ -759,7 +566,7 @@
           </w:tcPr>
           <w:p>
             <w:pPr>
-              <w:pStyle w:val="TableParagraph"/>
+              <w:pStyle w:val="11"/>
               <w:spacing w:before="104"/>
               <w:ind w:left="1087"/>
               <w:rPr>
@@ -792,38 +599,40 @@
           <w:sz w:val="20"/>
         </w:rPr>
         <w:sectPr>
-          <w:headerReference w:type="even" r:id="rId6"/>
-          <w:headerReference w:type="default" r:id="rId7"/>
-          <w:footerReference w:type="even" r:id="rId8"/>
-          <w:footerReference w:type="default" r:id="rId9"/>
-          <w:headerReference w:type="first" r:id="rId10"/>
-          <w:footerReference w:type="first" r:id="rId11"/>
+          <w:headerReference r:id="rId5" w:type="first"/>
+          <w:footerReference r:id="rId8" w:type="first"/>
+          <w:headerReference r:id="rId3" w:type="default"/>
+          <w:footerReference r:id="rId6" w:type="default"/>
+          <w:headerReference r:id="rId4" w:type="even"/>
+          <w:footerReference r:id="rId7" w:type="even"/>
           <w:type w:val="continuous"/>
           <w:pgSz w:w="12240" w:h="15840"/>
           <w:pgMar w:top="1500" w:right="1300" w:bottom="861" w:left="1340" w:header="195" w:footer="0" w:gutter="0"/>
           <w:pgNumType w:start="1"/>
-          <w:cols w:space="720"/>
+          <w:cols w:space="720" w:num="1"/>
         </w:sectPr>
       </w:pPr>
     </w:p>
     <w:tbl>
       <w:tblPr>
+        <w:tblStyle w:val="4"/>
         <w:tblW w:w="0" w:type="auto"/>
         <w:tblInd w:w="120" w:type="dxa"/>
         <w:tblBorders>
-          <w:top w:val="single" w:sz="8" w:space="0" w:color="000000"/>
-          <w:left w:val="single" w:sz="8" w:space="0" w:color="000000"/>
-          <w:bottom w:val="single" w:sz="8" w:space="0" w:color="000000"/>
-          <w:right w:val="single" w:sz="8" w:space="0" w:color="000000"/>
-          <w:insideH w:val="single" w:sz="8" w:space="0" w:color="000000"/>
-          <w:insideV w:val="single" w:sz="8" w:space="0" w:color="000000"/>
+          <w:top w:val="single" w:color="000000" w:sz="8" w:space="0"/>
+          <w:left w:val="single" w:color="000000" w:sz="8" w:space="0"/>
+          <w:bottom w:val="single" w:color="000000" w:sz="8" w:space="0"/>
+          <w:right w:val="single" w:color="000000" w:sz="8" w:space="0"/>
+          <w:insideH w:val="single" w:color="000000" w:sz="8" w:space="0"/>
+          <w:insideV w:val="single" w:color="000000" w:sz="8" w:space="0"/>
         </w:tblBorders>
         <w:tblLayout w:type="fixed"/>
         <w:tblCellMar>
+          <w:top w:w="0" w:type="dxa"/>
           <w:left w:w="0" w:type="dxa"/>
+          <w:bottom w:w="0" w:type="dxa"/>
           <w:right w:w="0" w:type="dxa"/>
         </w:tblCellMar>
-        <w:tblLook w:val="01E0" w:firstRow="1" w:lastRow="1" w:firstColumn="1" w:lastColumn="1" w:noHBand="0" w:noVBand="0"/>
       </w:tblPr>
       <w:tblGrid>
         <w:gridCol w:w="1562"/>
@@ -831,8 +640,24 @@
         <w:gridCol w:w="3785"/>
       </w:tblGrid>
       <w:tr>
+        <w:tblPrEx>
+          <w:tblBorders>
+            <w:top w:val="single" w:color="000000" w:sz="8" w:space="0"/>
+            <w:left w:val="single" w:color="000000" w:sz="8" w:space="0"/>
+            <w:bottom w:val="single" w:color="000000" w:sz="8" w:space="0"/>
+            <w:right w:val="single" w:color="000000" w:sz="8" w:space="0"/>
+            <w:insideH w:val="single" w:color="000000" w:sz="8" w:space="0"/>
+            <w:insideV w:val="single" w:color="000000" w:sz="8" w:space="0"/>
+          </w:tblBorders>
+          <w:tblCellMar>
+            <w:top w:w="0" w:type="dxa"/>
+            <w:left w:w="0" w:type="dxa"/>
+            <w:bottom w:w="0" w:type="dxa"/>
+            <w:right w:w="0" w:type="dxa"/>
+          </w:tblCellMar>
+        </w:tblPrEx>
         <w:trPr>
-          <w:trHeight w:val="2034"/>
+          <w:trHeight w:val="2034" w:hRule="atLeast"/>
         </w:trPr>
         <w:tc>
           <w:tcPr>
@@ -840,16 +665,16 @@
           </w:tcPr>
           <w:p>
             <w:pPr>
-              <w:pStyle w:val="TableParagraph"/>
-              <w:rPr>
-                <w:b/>
-                <w:sz w:val="24"/>
-              </w:rPr>
-            </w:pPr>
-          </w:p>
-          <w:p>
-            <w:pPr>
-              <w:pStyle w:val="TableParagraph"/>
+              <w:pStyle w:val="11"/>
+              <w:rPr>
+                <w:b/>
+                <w:sz w:val="24"/>
+              </w:rPr>
+            </w:pPr>
+          </w:p>
+          <w:p>
+            <w:pPr>
+              <w:pStyle w:val="11"/>
               <w:spacing w:before="254"/>
               <w:rPr>
                 <w:b/>
@@ -883,45 +708,12 @@
                 <w:sz w:val="23"/>
                 <w:szCs w:val="23"/>
               </w:rPr>
-              <w:t xml:space="preserve"> </w:t>
-            </w:r>
-            <w:r>
-              <w:rPr>
-                <w:rFonts w:ascii="Helvetica" w:hAnsi="Helvetica" w:cs="Helvetica"/>
-                <w:b/>
-                <w:bCs/>
-                <w:color w:val="000000"/>
-                <w:sz w:val="23"/>
-                <w:szCs w:val="23"/>
-              </w:rPr>
-              <w:t xml:space="preserve">Logistic </w:t>
-            </w:r>
-            <w:r>
-              <w:rPr>
-                <w:rFonts w:ascii="Helvetica" w:hAnsi="Helvetica" w:cs="Helvetica"/>
-                <w:b/>
-                <w:bCs/>
-                <w:color w:val="000000"/>
-                <w:sz w:val="23"/>
-                <w:szCs w:val="23"/>
-              </w:rPr>
-              <w:t xml:space="preserve">    </w:t>
-            </w:r>
-            <w:r>
-              <w:rPr>
-                <w:rFonts w:ascii="Helvetica" w:hAnsi="Helvetica" w:cs="Helvetica"/>
-                <w:b/>
-                <w:bCs/>
-                <w:color w:val="000000"/>
-                <w:sz w:val="23"/>
-                <w:szCs w:val="23"/>
-              </w:rPr>
-              <w:t>Regression</w:t>
-            </w:r>
-          </w:p>
-          <w:p>
-            <w:pPr>
-              <w:pStyle w:val="TableParagraph"/>
+              <w:t xml:space="preserve"> Logistic     Regression</w:t>
+            </w:r>
+          </w:p>
+          <w:p>
+            <w:pPr>
+              <w:pStyle w:val="11"/>
               <w:spacing w:before="1" w:line="276" w:lineRule="auto"/>
               <w:ind w:left="94" w:right="575"/>
               <w:rPr>
@@ -936,7 +728,7 @@
           </w:tcPr>
           <w:p>
             <w:pPr>
-              <w:pStyle w:val="TableParagraph"/>
+              <w:pStyle w:val="11"/>
               <w:spacing w:before="6"/>
               <w:rPr>
                 <w:b/>
@@ -946,7 +738,7 @@
           </w:p>
           <w:p>
             <w:pPr>
-              <w:pStyle w:val="TableParagraph"/>
+              <w:pStyle w:val="11"/>
               <w:ind w:left="140"/>
               <w:rPr>
                 <w:sz w:val="20"/>
@@ -954,12 +746,11 @@
             </w:pPr>
             <w:r>
               <w:rPr>
-                <w:noProof/>
                 <w:sz w:val="20"/>
               </w:rPr>
               <w:drawing>
-                <wp:inline distT="0" distB="0" distL="0" distR="0" wp14:anchorId="6376FF8F" wp14:editId="6736F26E">
-                  <wp:extent cx="2347960" cy="1383527"/>
+                <wp:inline distT="0" distB="0" distL="0" distR="0">
+                  <wp:extent cx="2347595" cy="1383030"/>
                   <wp:effectExtent l="19050" t="0" r="0" b="0"/>
                   <wp:docPr id="15" name="Picture 1" descr="C:\Users\DELL\Desktop\log.PNG"/>
                   <wp:cNvGraphicFramePr>
@@ -969,19 +760,19 @@
                     <a:graphicData uri="http://schemas.openxmlformats.org/drawingml/2006/picture">
                       <pic:pic xmlns:pic="http://schemas.openxmlformats.org/drawingml/2006/picture">
                         <pic:nvPicPr>
-                          <pic:cNvPr id="0" name="Picture 1" descr="C:\Users\DELL\Desktop\log.PNG"/>
+                          <pic:cNvPr id="15" name="Picture 1" descr="C:\Users\DELL\Desktop\log.PNG"/>
                           <pic:cNvPicPr>
                             <a:picLocks noChangeAspect="1" noChangeArrowheads="1"/>
                           </pic:cNvPicPr>
                         </pic:nvPicPr>
                         <pic:blipFill>
-                          <a:blip r:embed="rId12"/>
+                          <a:blip r:embed="rId10"/>
                           <a:srcRect/>
                           <a:stretch>
                             <a:fillRect/>
                           </a:stretch>
                         </pic:blipFill>
-                        <pic:spPr bwMode="auto">
+                        <pic:spPr>
                           <a:xfrm>
                             <a:off x="0" y="0"/>
                             <a:ext cx="2354930" cy="1387634"/>
@@ -1011,7 +802,7 @@
           </w:tcPr>
           <w:p>
             <w:pPr>
-              <w:pStyle w:val="TableParagraph"/>
+              <w:pStyle w:val="11"/>
               <w:rPr>
                 <w:b/>
                 <w:sz w:val="20"/>
@@ -1020,7 +811,7 @@
           </w:p>
           <w:p>
             <w:pPr>
-              <w:pStyle w:val="TableParagraph"/>
+              <w:pStyle w:val="11"/>
               <w:spacing w:before="194"/>
               <w:rPr>
                 <w:b/>
@@ -1030,7 +821,7 @@
           </w:p>
           <w:p>
             <w:pPr>
-              <w:pStyle w:val="TableParagraph"/>
+              <w:pStyle w:val="11"/>
               <w:ind w:left="125"/>
               <w:rPr>
                 <w:sz w:val="20"/>
@@ -1038,12 +829,11 @@
             </w:pPr>
             <w:r>
               <w:rPr>
-                <w:noProof/>
                 <w:sz w:val="20"/>
               </w:rPr>
               <w:drawing>
-                <wp:inline distT="0" distB="0" distL="0" distR="0" wp14:anchorId="41FF4BDD" wp14:editId="7A0E3852">
-                  <wp:extent cx="2047351" cy="1715326"/>
+                <wp:inline distT="0" distB="0" distL="0" distR="0">
+                  <wp:extent cx="2047240" cy="1715135"/>
                   <wp:effectExtent l="19050" t="0" r="0" b="0"/>
                   <wp:docPr id="16" name="Picture 2" descr="C:\Users\DELL\Desktop\logtest.PNG"/>
                   <wp:cNvGraphicFramePr>
@@ -1053,19 +843,19 @@
                     <a:graphicData uri="http://schemas.openxmlformats.org/drawingml/2006/picture">
                       <pic:pic xmlns:pic="http://schemas.openxmlformats.org/drawingml/2006/picture">
                         <pic:nvPicPr>
-                          <pic:cNvPr id="0" name="Picture 2" descr="C:\Users\DELL\Desktop\logtest.PNG"/>
+                          <pic:cNvPr id="16" name="Picture 2" descr="C:\Users\DELL\Desktop\logtest.PNG"/>
                           <pic:cNvPicPr>
                             <a:picLocks noChangeAspect="1" noChangeArrowheads="1"/>
                           </pic:cNvPicPr>
                         </pic:nvPicPr>
                         <pic:blipFill>
-                          <a:blip r:embed="rId13"/>
+                          <a:blip r:embed="rId11"/>
                           <a:srcRect/>
                           <a:stretch>
                             <a:fillRect/>
                           </a:stretch>
                         </pic:blipFill>
-                        <pic:spPr bwMode="auto">
+                        <pic:spPr>
                           <a:xfrm>
                             <a:off x="0" y="0"/>
                             <a:ext cx="2054226" cy="1721086"/>
@@ -1093,7 +883,7 @@
     </w:tbl>
     <w:p>
       <w:pPr>
-        <w:pStyle w:val="BodyText"/>
+        <w:pStyle w:val="6"/>
         <w:spacing w:before="29"/>
         <w:rPr>
           <w:b/>
@@ -1126,7 +916,7 @@
     </w:p>
     <w:p>
       <w:pPr>
-        <w:pStyle w:val="BodyText"/>
+        <w:pStyle w:val="6"/>
         <w:spacing w:before="1"/>
         <w:rPr>
           <w:b/>
@@ -1136,30 +926,48 @@
     </w:p>
     <w:tbl>
       <w:tblPr>
+        <w:tblStyle w:val="4"/>
         <w:tblW w:w="0" w:type="auto"/>
         <w:tblInd w:w="120" w:type="dxa"/>
         <w:tblBorders>
-          <w:top w:val="single" w:sz="8" w:space="0" w:color="000000"/>
-          <w:left w:val="single" w:sz="8" w:space="0" w:color="000000"/>
-          <w:bottom w:val="single" w:sz="8" w:space="0" w:color="000000"/>
-          <w:right w:val="single" w:sz="8" w:space="0" w:color="000000"/>
-          <w:insideH w:val="single" w:sz="8" w:space="0" w:color="000000"/>
-          <w:insideV w:val="single" w:sz="8" w:space="0" w:color="000000"/>
+          <w:top w:val="single" w:color="000000" w:sz="8" w:space="0"/>
+          <w:left w:val="single" w:color="000000" w:sz="8" w:space="0"/>
+          <w:bottom w:val="single" w:color="000000" w:sz="8" w:space="0"/>
+          <w:right w:val="single" w:color="000000" w:sz="8" w:space="0"/>
+          <w:insideH w:val="single" w:color="000000" w:sz="8" w:space="0"/>
+          <w:insideV w:val="single" w:color="000000" w:sz="8" w:space="0"/>
         </w:tblBorders>
         <w:tblLayout w:type="fixed"/>
         <w:tblCellMar>
+          <w:top w:w="0" w:type="dxa"/>
           <w:left w:w="0" w:type="dxa"/>
+          <w:bottom w:w="0" w:type="dxa"/>
           <w:right w:w="0" w:type="dxa"/>
         </w:tblCellMar>
-        <w:tblLook w:val="01E0" w:firstRow="1" w:lastRow="1" w:firstColumn="1" w:lastColumn="1" w:noHBand="0" w:noVBand="0"/>
       </w:tblPr>
       <w:tblGrid>
         <w:gridCol w:w="2140"/>
         <w:gridCol w:w="7200"/>
       </w:tblGrid>
       <w:tr>
+        <w:tblPrEx>
+          <w:tblBorders>
+            <w:top w:val="single" w:color="000000" w:sz="8" w:space="0"/>
+            <w:left w:val="single" w:color="000000" w:sz="8" w:space="0"/>
+            <w:bottom w:val="single" w:color="000000" w:sz="8" w:space="0"/>
+            <w:right w:val="single" w:color="000000" w:sz="8" w:space="0"/>
+            <w:insideH w:val="single" w:color="000000" w:sz="8" w:space="0"/>
+            <w:insideV w:val="single" w:color="000000" w:sz="8" w:space="0"/>
+          </w:tblBorders>
+          <w:tblCellMar>
+            <w:top w:w="0" w:type="dxa"/>
+            <w:left w:w="0" w:type="dxa"/>
+            <w:bottom w:w="0" w:type="dxa"/>
+            <w:right w:w="0" w:type="dxa"/>
+          </w:tblCellMar>
+        </w:tblPrEx>
         <w:trPr>
-          <w:trHeight w:val="417"/>
+          <w:trHeight w:val="417" w:hRule="atLeast"/>
         </w:trPr>
         <w:tc>
           <w:tcPr>
@@ -1167,7 +975,7 @@
           </w:tcPr>
           <w:p>
             <w:pPr>
-              <w:pStyle w:val="TableParagraph"/>
+              <w:pStyle w:val="11"/>
               <w:spacing w:before="115"/>
               <w:ind w:left="5"/>
               <w:jc w:val="center"/>
@@ -1192,7 +1000,7 @@
           </w:tcPr>
           <w:p>
             <w:pPr>
-              <w:pStyle w:val="TableParagraph"/>
+              <w:pStyle w:val="11"/>
               <w:spacing w:before="115"/>
               <w:ind w:left="10"/>
               <w:jc w:val="center"/>
@@ -1220,8 +1028,24 @@
         </w:tc>
       </w:tr>
       <w:tr>
+        <w:tblPrEx>
+          <w:tblBorders>
+            <w:top w:val="single" w:color="000000" w:sz="8" w:space="0"/>
+            <w:left w:val="single" w:color="000000" w:sz="8" w:space="0"/>
+            <w:bottom w:val="single" w:color="000000" w:sz="8" w:space="0"/>
+            <w:right w:val="single" w:color="000000" w:sz="8" w:space="0"/>
+            <w:insideH w:val="single" w:color="000000" w:sz="8" w:space="0"/>
+            <w:insideV w:val="single" w:color="000000" w:sz="8" w:space="0"/>
+          </w:tblBorders>
+          <w:tblCellMar>
+            <w:top w:w="0" w:type="dxa"/>
+            <w:left w:w="0" w:type="dxa"/>
+            <w:bottom w:w="0" w:type="dxa"/>
+            <w:right w:w="0" w:type="dxa"/>
+          </w:tblCellMar>
+        </w:tblPrEx>
         <w:trPr>
-          <w:trHeight w:val="1786"/>
+          <w:trHeight w:val="1786" w:hRule="atLeast"/>
         </w:trPr>
         <w:tc>
           <w:tcPr>
@@ -1229,7 +1053,7 @@
           </w:tcPr>
           <w:p>
             <w:pPr>
-              <w:pStyle w:val="TableParagraph"/>
+              <w:pStyle w:val="11"/>
               <w:rPr>
                 <w:b/>
                 <w:sz w:val="24"/>
@@ -1318,52 +1142,30 @@
                 <w:sz w:val="23"/>
                 <w:szCs w:val="23"/>
               </w:rPr>
-              <w:t xml:space="preserve">Logistic </w:t>
-            </w:r>
-            <w:r>
-              <w:rPr>
-                <w:rFonts w:ascii="Helvetica" w:hAnsi="Helvetica" w:cs="Helvetica"/>
-                <w:b/>
-                <w:bCs/>
-                <w:color w:val="000000"/>
-                <w:sz w:val="23"/>
-                <w:szCs w:val="23"/>
-              </w:rPr>
-              <w:t xml:space="preserve">          </w:t>
-            </w:r>
-            <w:r>
-              <w:rPr>
-                <w:rFonts w:ascii="Helvetica" w:hAnsi="Helvetica" w:cs="Helvetica"/>
-                <w:b/>
-                <w:bCs/>
-                <w:color w:val="000000"/>
-                <w:sz w:val="23"/>
-                <w:szCs w:val="23"/>
-              </w:rPr>
-              <w:t>Regression</w:t>
-            </w:r>
-          </w:p>
-          <w:p>
-            <w:pPr>
-              <w:pStyle w:val="TableParagraph"/>
-              <w:rPr>
-                <w:b/>
-                <w:sz w:val="24"/>
-              </w:rPr>
-            </w:pPr>
-          </w:p>
-          <w:p>
-            <w:pPr>
-              <w:pStyle w:val="TableParagraph"/>
-              <w:rPr>
-                <w:b/>
-                <w:sz w:val="24"/>
-              </w:rPr>
-            </w:pPr>
-          </w:p>
-          <w:p>
-            <w:pPr>
-              <w:pStyle w:val="TableParagraph"/>
+              <w:t>Logistic           Regression</w:t>
+            </w:r>
+          </w:p>
+          <w:p>
+            <w:pPr>
+              <w:pStyle w:val="11"/>
+              <w:rPr>
+                <w:b/>
+                <w:sz w:val="24"/>
+              </w:rPr>
+            </w:pPr>
+          </w:p>
+          <w:p>
+            <w:pPr>
+              <w:pStyle w:val="11"/>
+              <w:rPr>
+                <w:b/>
+                <w:sz w:val="24"/>
+              </w:rPr>
+            </w:pPr>
+          </w:p>
+          <w:p>
+            <w:pPr>
+              <w:pStyle w:val="11"/>
               <w:rPr>
                 <w:sz w:val="24"/>
               </w:rPr>
@@ -1383,7 +1185,7 @@
           </w:tcPr>
           <w:p>
             <w:pPr>
-              <w:pStyle w:val="TableParagraph"/>
+              <w:pStyle w:val="11"/>
               <w:spacing w:before="5"/>
               <w:rPr>
                 <w:b/>
@@ -1393,7 +1195,7 @@
           </w:p>
           <w:p>
             <w:pPr>
-              <w:pStyle w:val="TableParagraph"/>
+              <w:pStyle w:val="11"/>
               <w:ind w:left="130"/>
               <w:rPr>
                 <w:sz w:val="20"/>
@@ -1401,12 +1203,11 @@
             </w:pPr>
             <w:r>
               <w:rPr>
-                <w:noProof/>
                 <w:sz w:val="20"/>
               </w:rPr>
               <w:drawing>
-                <wp:inline distT="0" distB="0" distL="0" distR="0" wp14:anchorId="0E93963B" wp14:editId="4EF71366">
-                  <wp:extent cx="4223341" cy="2849526"/>
+                <wp:inline distT="0" distB="0" distL="0" distR="0">
+                  <wp:extent cx="4222750" cy="2849245"/>
                   <wp:effectExtent l="19050" t="0" r="5759" b="0"/>
                   <wp:docPr id="17" name="Picture 3" descr="C:\Users\DELL\Desktop\ma.PNG"/>
                   <wp:cNvGraphicFramePr>
@@ -1416,19 +1217,19 @@
                     <a:graphicData uri="http://schemas.openxmlformats.org/drawingml/2006/picture">
                       <pic:pic xmlns:pic="http://schemas.openxmlformats.org/drawingml/2006/picture">
                         <pic:nvPicPr>
-                          <pic:cNvPr id="0" name="Picture 3" descr="C:\Users\DELL\Desktop\ma.PNG"/>
+                          <pic:cNvPr id="17" name="Picture 3" descr="C:\Users\DELL\Desktop\ma.PNG"/>
                           <pic:cNvPicPr>
                             <a:picLocks noChangeAspect="1" noChangeArrowheads="1"/>
                           </pic:cNvPicPr>
                         </pic:nvPicPr>
                         <pic:blipFill>
-                          <a:blip r:embed="rId14"/>
+                          <a:blip r:embed="rId12"/>
                           <a:srcRect/>
                           <a:stretch>
                             <a:fillRect/>
                           </a:stretch>
                         </pic:blipFill>
-                        <pic:spPr bwMode="auto">
+                        <pic:spPr>
                           <a:xfrm>
                             <a:off x="0" y="0"/>
                             <a:ext cx="4219054" cy="2846633"/>
@@ -1457,7 +1258,6 @@
     <w:p>
       <w:pPr>
         <w:rPr>
-          <w:noProof/>
           <w:sz w:val="20"/>
         </w:rPr>
       </w:pPr>
@@ -1519,13 +1319,11 @@
           <w:tab w:val="left" w:pos="3996"/>
         </w:tabs>
         <w:rPr>
-          <w:noProof/>
           <w:sz w:val="20"/>
         </w:rPr>
       </w:pPr>
       <w:r>
         <w:rPr>
-          <w:noProof/>
           <w:sz w:val="20"/>
         </w:rPr>
         <w:tab/>
@@ -1549,30 +1347,48 @@
     </w:p>
     <w:tbl>
       <w:tblPr>
+        <w:tblStyle w:val="4"/>
         <w:tblW w:w="0" w:type="auto"/>
         <w:tblInd w:w="120" w:type="dxa"/>
         <w:tblBorders>
-          <w:top w:val="single" w:sz="8" w:space="0" w:color="000000"/>
-          <w:left w:val="single" w:sz="8" w:space="0" w:color="000000"/>
-          <w:bottom w:val="single" w:sz="8" w:space="0" w:color="000000"/>
-          <w:right w:val="single" w:sz="8" w:space="0" w:color="000000"/>
-          <w:insideH w:val="single" w:sz="8" w:space="0" w:color="000000"/>
-          <w:insideV w:val="single" w:sz="8" w:space="0" w:color="000000"/>
+          <w:top w:val="single" w:color="000000" w:sz="8" w:space="0"/>
+          <w:left w:val="single" w:color="000000" w:sz="8" w:space="0"/>
+          <w:bottom w:val="single" w:color="000000" w:sz="8" w:space="0"/>
+          <w:right w:val="single" w:color="000000" w:sz="8" w:space="0"/>
+          <w:insideH w:val="single" w:color="000000" w:sz="8" w:space="0"/>
+          <w:insideV w:val="single" w:color="000000" w:sz="8" w:space="0"/>
         </w:tblBorders>
         <w:tblLayout w:type="fixed"/>
         <w:tblCellMar>
+          <w:top w:w="0" w:type="dxa"/>
           <w:left w:w="0" w:type="dxa"/>
+          <w:bottom w:w="0" w:type="dxa"/>
           <w:right w:w="0" w:type="dxa"/>
         </w:tblCellMar>
-        <w:tblLook w:val="01E0" w:firstRow="1" w:lastRow="1" w:firstColumn="1" w:lastColumn="1" w:noHBand="0" w:noVBand="0"/>
       </w:tblPr>
       <w:tblGrid>
         <w:gridCol w:w="2240"/>
         <w:gridCol w:w="7120"/>
       </w:tblGrid>
       <w:tr>
+        <w:tblPrEx>
+          <w:tblBorders>
+            <w:top w:val="single" w:color="000000" w:sz="8" w:space="0"/>
+            <w:left w:val="single" w:color="000000" w:sz="8" w:space="0"/>
+            <w:bottom w:val="single" w:color="000000" w:sz="8" w:space="0"/>
+            <w:right w:val="single" w:color="000000" w:sz="8" w:space="0"/>
+            <w:insideH w:val="single" w:color="000000" w:sz="8" w:space="0"/>
+            <w:insideV w:val="single" w:color="000000" w:sz="8" w:space="0"/>
+          </w:tblBorders>
+          <w:tblCellMar>
+            <w:top w:w="0" w:type="dxa"/>
+            <w:left w:w="0" w:type="dxa"/>
+            <w:bottom w:w="0" w:type="dxa"/>
+            <w:right w:w="0" w:type="dxa"/>
+          </w:tblCellMar>
+        </w:tblPrEx>
         <w:trPr>
-          <w:trHeight w:val="840"/>
+          <w:trHeight w:val="840" w:hRule="atLeast"/>
         </w:trPr>
         <w:tc>
           <w:tcPr>
@@ -1580,7 +1396,7 @@
           </w:tcPr>
           <w:p>
             <w:pPr>
-              <w:pStyle w:val="TableParagraph"/>
+              <w:pStyle w:val="11"/>
               <w:spacing w:before="108"/>
               <w:ind w:left="491"/>
               <w:rPr>
@@ -1611,7 +1427,7 @@
           </w:tcPr>
           <w:p>
             <w:pPr>
-              <w:pStyle w:val="TableParagraph"/>
+              <w:pStyle w:val="11"/>
               <w:spacing w:before="108"/>
               <w:ind w:left="10"/>
               <w:jc w:val="center"/>
@@ -1632,8 +1448,24 @@
         </w:tc>
       </w:tr>
       <w:tr>
+        <w:tblPrEx>
+          <w:tblBorders>
+            <w:top w:val="single" w:color="000000" w:sz="8" w:space="0"/>
+            <w:left w:val="single" w:color="000000" w:sz="8" w:space="0"/>
+            <w:bottom w:val="single" w:color="000000" w:sz="8" w:space="0"/>
+            <w:right w:val="single" w:color="000000" w:sz="8" w:space="0"/>
+            <w:insideH w:val="single" w:color="000000" w:sz="8" w:space="0"/>
+            <w:insideV w:val="single" w:color="000000" w:sz="8" w:space="0"/>
+          </w:tblBorders>
+          <w:tblCellMar>
+            <w:top w:w="0" w:type="dxa"/>
+            <w:left w:w="0" w:type="dxa"/>
+            <w:bottom w:w="0" w:type="dxa"/>
+            <w:right w:w="0" w:type="dxa"/>
+          </w:tblCellMar>
+        </w:tblPrEx>
         <w:trPr>
-          <w:trHeight w:val="1940"/>
+          <w:trHeight w:val="1940" w:hRule="atLeast"/>
         </w:trPr>
         <w:tc>
           <w:tcPr>
@@ -1641,16 +1473,16 @@
           </w:tcPr>
           <w:p>
             <w:pPr>
-              <w:pStyle w:val="TableParagraph"/>
-              <w:rPr>
-                <w:b/>
-                <w:sz w:val="24"/>
-              </w:rPr>
-            </w:pPr>
-          </w:p>
-          <w:p>
-            <w:pPr>
-              <w:pStyle w:val="TableParagraph"/>
+              <w:pStyle w:val="11"/>
+              <w:rPr>
+                <w:b/>
+                <w:sz w:val="24"/>
+              </w:rPr>
+            </w:pPr>
+          </w:p>
+          <w:p>
+            <w:pPr>
+              <w:pStyle w:val="11"/>
               <w:spacing w:before="189"/>
               <w:rPr>
                 <w:b/>
@@ -1660,7 +1492,7 @@
           </w:p>
           <w:p>
             <w:pPr>
-              <w:pStyle w:val="TableParagraph"/>
+              <w:pStyle w:val="11"/>
               <w:ind w:left="94"/>
               <w:rPr>
                 <w:sz w:val="24"/>
@@ -1680,7 +1512,7 @@
           </w:tcPr>
           <w:p>
             <w:pPr>
-              <w:pStyle w:val="TableParagraph"/>
+              <w:pStyle w:val="11"/>
               <w:spacing w:before="107" w:line="276" w:lineRule="auto"/>
               <w:ind w:left="104" w:right="144"/>
               <w:rPr>
@@ -1691,39 +1523,7 @@
               <w:rPr>
                 <w:sz w:val="24"/>
               </w:rPr>
-              <w:t xml:space="preserve">The Logistic Regression model was selected for its superior </w:t>
-            </w:r>
-            <w:proofErr w:type="spellStart"/>
-            <w:proofErr w:type="gramStart"/>
-            <w:r>
-              <w:rPr>
-                <w:sz w:val="24"/>
-              </w:rPr>
-              <w:t>performance,exhibiting</w:t>
-            </w:r>
-            <w:proofErr w:type="spellEnd"/>
-            <w:proofErr w:type="gramEnd"/>
-            <w:r>
-              <w:rPr>
-                <w:sz w:val="24"/>
-              </w:rPr>
-              <w:t xml:space="preserve"> high accuracy during hyperparameter tuning. Its ability to handle complex relationships, minimize overfitting, and optimize predictive accuracy aligns with project </w:t>
-            </w:r>
-            <w:proofErr w:type="spellStart"/>
-            <w:proofErr w:type="gramStart"/>
-            <w:r>
-              <w:rPr>
-                <w:sz w:val="24"/>
-              </w:rPr>
-              <w:t>objectives,justifying</w:t>
-            </w:r>
-            <w:proofErr w:type="spellEnd"/>
-            <w:proofErr w:type="gramEnd"/>
-            <w:r>
-              <w:rPr>
-                <w:sz w:val="24"/>
-              </w:rPr>
-              <w:t xml:space="preserve"> its selection as the final model.</w:t>
+              <w:t>The Logistic Regression model was selected for its superior performance,exhibiting high accuracy during hyperparameter tuning. Its ability to handle complex relationships, minimize overfitting, and optimize predictive accuracy aligns with project objectives,justifying its selection as the final model.</w:t>
             </w:r>
           </w:p>
         </w:tc>
@@ -1741,7 +1541,7 @@
           <w:type w:val="continuous"/>
           <w:pgSz w:w="12240" w:h="15840"/>
           <w:pgMar w:top="1500" w:right="1300" w:bottom="280" w:left="1340" w:header="195" w:footer="0" w:gutter="0"/>
-          <w:cols w:space="720"/>
+          <w:cols w:space="720" w:num="1"/>
         </w:sectPr>
       </w:pPr>
     </w:p>
@@ -1749,106 +1549,55 @@
     <w:sectPr>
       <w:pgSz w:w="12240" w:h="15840"/>
       <w:pgMar w:top="1500" w:right="1300" w:bottom="280" w:left="1340" w:header="195" w:footer="0" w:gutter="0"/>
-      <w:cols w:space="720"/>
+      <w:cols w:space="720" w:num="1"/>
     </w:sectPr>
   </w:body>
 </w:document>
 </file>
 
-<file path=word/endnotes.xml><?xml version="1.0" encoding="utf-8"?>
-<w:endnotes xmlns:wpc="http://schemas.microsoft.com/office/word/2010/wordprocessingCanvas" xmlns:cx="http://schemas.microsoft.com/office/drawing/2014/chartex" xmlns:cx1="http://schemas.microsoft.com/office/drawing/2015/9/8/chartex" xmlns:cx2="http://schemas.microsoft.com/office/drawing/2015/10/21/chartex" xmlns:cx3="http://schemas.microsoft.com/office/drawing/2016/5/9/chartex" xmlns:cx4="http://schemas.microsoft.com/office/drawing/2016/5/10/chartex" xmlns:cx5="http://schemas.microsoft.com/office/drawing/2016/5/11/chartex" xmlns:cx6="http://schemas.microsoft.com/office/drawing/2016/5/12/chartex" xmlns:cx7="http://schemas.microsoft.com/office/drawing/2016/5/13/chartex" xmlns:cx8="http://schemas.microsoft.com/office/drawing/2016/5/14/chartex" xmlns:mc="http://schemas.openxmlformats.org/markup-compatibility/2006" xmlns:aink="http://schemas.microsoft.com/office/drawing/2016/ink" xmlns:am3d="http://schemas.microsoft.com/office/drawing/2017/model3d" xmlns:o="urn:schemas-microsoft-com:office:office" xmlns:oel="http://schemas.microsoft.com/office/2019/extlst" xmlns:r="http://schemas.openxmlformats.org/officeDocument/2006/relationships" xmlns:m="http://schemas.openxmlformats.org/officeDocument/2006/math" xmlns:v="urn:schemas-microsoft-com:vml" xmlns:wp14="http://schemas.microsoft.com/office/word/2010/wordprocessingDrawing" xmlns:wp="http://schemas.openxmlformats.org/drawingml/2006/wordprocessingDrawing" xmlns:w10="urn:schemas-microsoft-com:office:word" xmlns:w="http://schemas.openxmlformats.org/wordprocessingml/2006/main" xmlns:w14="http://schemas.microsoft.com/office/word/2010/wordml" xmlns:w15="http://schemas.microsoft.com/office/word/2012/wordml" xmlns:w16cex="http://schemas.microsoft.com/office/word/2018/wordml/cex" xmlns:w16cid="http://schemas.microsoft.com/office/word/2016/wordml/cid" xmlns:w16="http://schemas.microsoft.com/office/word/2018/wordml" xmlns:w16du="http://schemas.microsoft.com/office/word/2023/wordml/word16du" xmlns:w16sdtdh="http://schemas.microsoft.com/office/word/2020/wordml/sdtdatahash" xmlns:w16se="http://schemas.microsoft.com/office/word/2015/wordml/symex" xmlns:wpg="http://schemas.microsoft.com/office/word/2010/wordprocessingGroup" xmlns:wpi="http://schemas.microsoft.com/office/word/2010/wordprocessingInk" xmlns:wne="http://schemas.microsoft.com/office/word/2006/wordml" xmlns:wps="http://schemas.microsoft.com/office/word/2010/wordprocessingShape" mc:Ignorable="w14 w15 w16se w16cid w16 w16cex w16sdtdh w16du wp14">
-  <w:endnote w:type="separator" w:id="-1">
-    <w:p>
-      <w:r>
-        <w:separator/>
-      </w:r>
-    </w:p>
-  </w:endnote>
-  <w:endnote w:type="continuationSeparator" w:id="0">
-    <w:p>
-      <w:r>
-        <w:continuationSeparator/>
-      </w:r>
-    </w:p>
-  </w:endnote>
-</w:endnotes>
-</file>
-
 <file path=word/footer1.xml><?xml version="1.0" encoding="utf-8"?>
-<w:ftr xmlns:wpc="http://schemas.microsoft.com/office/word/2010/wordprocessingCanvas" xmlns:cx="http://schemas.microsoft.com/office/drawing/2014/chartex" xmlns:cx1="http://schemas.microsoft.com/office/drawing/2015/9/8/chartex" xmlns:cx2="http://schemas.microsoft.com/office/drawing/2015/10/21/chartex" xmlns:cx3="http://schemas.microsoft.com/office/drawing/2016/5/9/chartex" xmlns:cx4="http://schemas.microsoft.com/office/drawing/2016/5/10/chartex" xmlns:cx5="http://schemas.microsoft.com/office/drawing/2016/5/11/chartex" xmlns:cx6="http://schemas.microsoft.com/office/drawing/2016/5/12/chartex" xmlns:cx7="http://schemas.microsoft.com/office/drawing/2016/5/13/chartex" xmlns:cx8="http://schemas.microsoft.com/office/drawing/2016/5/14/chartex" xmlns:mc="http://schemas.openxmlformats.org/markup-compatibility/2006" xmlns:aink="http://schemas.microsoft.com/office/drawing/2016/ink" xmlns:am3d="http://schemas.microsoft.com/office/drawing/2017/model3d" xmlns:o="urn:schemas-microsoft-com:office:office" xmlns:oel="http://schemas.microsoft.com/office/2019/extlst" xmlns:r="http://schemas.openxmlformats.org/officeDocument/2006/relationships" xmlns:m="http://schemas.openxmlformats.org/officeDocument/2006/math" xmlns:v="urn:schemas-microsoft-com:vml" xmlns:wp14="http://schemas.microsoft.com/office/word/2010/wordprocessingDrawing" xmlns:wp="http://schemas.openxmlformats.org/drawingml/2006/wordprocessingDrawing" xmlns:w10="urn:schemas-microsoft-com:office:word" xmlns:w="http://schemas.openxmlformats.org/wordprocessingml/2006/main" xmlns:w14="http://schemas.microsoft.com/office/word/2010/wordml" xmlns:w15="http://schemas.microsoft.com/office/word/2012/wordml" xmlns:w16cex="http://schemas.microsoft.com/office/word/2018/wordml/cex" xmlns:w16cid="http://schemas.microsoft.com/office/word/2016/wordml/cid" xmlns:w16="http://schemas.microsoft.com/office/word/2018/wordml" xmlns:w16du="http://schemas.microsoft.com/office/word/2023/wordml/word16du" xmlns:w16sdtdh="http://schemas.microsoft.com/office/word/2020/wordml/sdtdatahash" xmlns:w16se="http://schemas.microsoft.com/office/word/2015/wordml/symex" xmlns:wpg="http://schemas.microsoft.com/office/word/2010/wordprocessingGroup" xmlns:wpi="http://schemas.microsoft.com/office/word/2010/wordprocessingInk" xmlns:wne="http://schemas.microsoft.com/office/word/2006/wordml" xmlns:wps="http://schemas.microsoft.com/office/word/2010/wordprocessingShape" mc:Ignorable="w14 w15 w16se w16cid w16 w16cex w16sdtdh w16du wp14">
+<w:ftr xmlns:wpc="http://schemas.microsoft.com/office/word/2010/wordprocessingCanvas" xmlns:mc="http://schemas.openxmlformats.org/markup-compatibility/2006" xmlns:o="urn:schemas-microsoft-com:office:office" xmlns:r="http://schemas.openxmlformats.org/officeDocument/2006/relationships" xmlns:m="http://schemas.openxmlformats.org/officeDocument/2006/math" xmlns:v="urn:schemas-microsoft-com:vml" xmlns:wp14="http://schemas.microsoft.com/office/word/2010/wordprocessingDrawing" xmlns:wp="http://schemas.openxmlformats.org/drawingml/2006/wordprocessingDrawing" xmlns:w10="urn:schemas-microsoft-com:office:word" xmlns:w="http://schemas.openxmlformats.org/wordprocessingml/2006/main" xmlns:w14="http://schemas.microsoft.com/office/word/2010/wordml" xmlns:w15="http://schemas.microsoft.com/office/word/2012/wordml" xmlns:wpg="http://schemas.microsoft.com/office/word/2010/wordprocessingGroup" xmlns:wpi="http://schemas.microsoft.com/office/word/2010/wordprocessingInk" xmlns:wne="http://schemas.microsoft.com/office/word/2006/wordml" xmlns:wps="http://schemas.microsoft.com/office/word/2010/wordprocessingShape" xmlns:wpsCustomData="http://www.wps.cn/officeDocument/2013/wpsCustomData" mc:Ignorable="w14 w15 wp14">
   <w:p>
     <w:pPr>
-      <w:pStyle w:val="Footer"/>
+      <w:pStyle w:val="7"/>
     </w:pPr>
   </w:p>
 </w:ftr>
 </file>
 
 <file path=word/footer2.xml><?xml version="1.0" encoding="utf-8"?>
-<w:ftr xmlns:wpc="http://schemas.microsoft.com/office/word/2010/wordprocessingCanvas" xmlns:cx="http://schemas.microsoft.com/office/drawing/2014/chartex" xmlns:cx1="http://schemas.microsoft.com/office/drawing/2015/9/8/chartex" xmlns:cx2="http://schemas.microsoft.com/office/drawing/2015/10/21/chartex" xmlns:cx3="http://schemas.microsoft.com/office/drawing/2016/5/9/chartex" xmlns:cx4="http://schemas.microsoft.com/office/drawing/2016/5/10/chartex" xmlns:cx5="http://schemas.microsoft.com/office/drawing/2016/5/11/chartex" xmlns:cx6="http://schemas.microsoft.com/office/drawing/2016/5/12/chartex" xmlns:cx7="http://schemas.microsoft.com/office/drawing/2016/5/13/chartex" xmlns:cx8="http://schemas.microsoft.com/office/drawing/2016/5/14/chartex" xmlns:mc="http://schemas.openxmlformats.org/markup-compatibility/2006" xmlns:aink="http://schemas.microsoft.com/office/drawing/2016/ink" xmlns:am3d="http://schemas.microsoft.com/office/drawing/2017/model3d" xmlns:o="urn:schemas-microsoft-com:office:office" xmlns:oel="http://schemas.microsoft.com/office/2019/extlst" xmlns:r="http://schemas.openxmlformats.org/officeDocument/2006/relationships" xmlns:m="http://schemas.openxmlformats.org/officeDocument/2006/math" xmlns:v="urn:schemas-microsoft-com:vml" xmlns:wp14="http://schemas.microsoft.com/office/word/2010/wordprocessingDrawing" xmlns:wp="http://schemas.openxmlformats.org/drawingml/2006/wordprocessingDrawing" xmlns:w10="urn:schemas-microsoft-com:office:word" xmlns:w="http://schemas.openxmlformats.org/wordprocessingml/2006/main" xmlns:w14="http://schemas.microsoft.com/office/word/2010/wordml" xmlns:w15="http://schemas.microsoft.com/office/word/2012/wordml" xmlns:w16cex="http://schemas.microsoft.com/office/word/2018/wordml/cex" xmlns:w16cid="http://schemas.microsoft.com/office/word/2016/wordml/cid" xmlns:w16="http://schemas.microsoft.com/office/word/2018/wordml" xmlns:w16du="http://schemas.microsoft.com/office/word/2023/wordml/word16du" xmlns:w16sdtdh="http://schemas.microsoft.com/office/word/2020/wordml/sdtdatahash" xmlns:w16se="http://schemas.microsoft.com/office/word/2015/wordml/symex" xmlns:wpg="http://schemas.microsoft.com/office/word/2010/wordprocessingGroup" xmlns:wpi="http://schemas.microsoft.com/office/word/2010/wordprocessingInk" xmlns:wne="http://schemas.microsoft.com/office/word/2006/wordml" xmlns:wps="http://schemas.microsoft.com/office/word/2010/wordprocessingShape" mc:Ignorable="w14 w15 w16se w16cid w16 w16cex w16sdtdh w16du wp14">
+<w:ftr xmlns:wpc="http://schemas.microsoft.com/office/word/2010/wordprocessingCanvas" xmlns:mc="http://schemas.openxmlformats.org/markup-compatibility/2006" xmlns:o="urn:schemas-microsoft-com:office:office" xmlns:r="http://schemas.openxmlformats.org/officeDocument/2006/relationships" xmlns:m="http://schemas.openxmlformats.org/officeDocument/2006/math" xmlns:v="urn:schemas-microsoft-com:vml" xmlns:wp14="http://schemas.microsoft.com/office/word/2010/wordprocessingDrawing" xmlns:wp="http://schemas.openxmlformats.org/drawingml/2006/wordprocessingDrawing" xmlns:w10="urn:schemas-microsoft-com:office:word" xmlns:w="http://schemas.openxmlformats.org/wordprocessingml/2006/main" xmlns:w14="http://schemas.microsoft.com/office/word/2010/wordml" xmlns:w15="http://schemas.microsoft.com/office/word/2012/wordml" xmlns:wpg="http://schemas.microsoft.com/office/word/2010/wordprocessingGroup" xmlns:wpi="http://schemas.microsoft.com/office/word/2010/wordprocessingInk" xmlns:wne="http://schemas.microsoft.com/office/word/2006/wordml" xmlns:wps="http://schemas.microsoft.com/office/word/2010/wordprocessingShape" xmlns:wpsCustomData="http://www.wps.cn/officeDocument/2013/wpsCustomData" mc:Ignorable="w14 w15 wp14">
   <w:p>
     <w:pPr>
-      <w:pStyle w:val="Footer"/>
+      <w:pStyle w:val="7"/>
     </w:pPr>
   </w:p>
 </w:ftr>
 </file>
 
 <file path=word/footer3.xml><?xml version="1.0" encoding="utf-8"?>
-<w:ftr xmlns:wpc="http://schemas.microsoft.com/office/word/2010/wordprocessingCanvas" xmlns:cx="http://schemas.microsoft.com/office/drawing/2014/chartex" xmlns:cx1="http://schemas.microsoft.com/office/drawing/2015/9/8/chartex" xmlns:cx2="http://schemas.microsoft.com/office/drawing/2015/10/21/chartex" xmlns:cx3="http://schemas.microsoft.com/office/drawing/2016/5/9/chartex" xmlns:cx4="http://schemas.microsoft.com/office/drawing/2016/5/10/chartex" xmlns:cx5="http://schemas.microsoft.com/office/drawing/2016/5/11/chartex" xmlns:cx6="http://schemas.microsoft.com/office/drawing/2016/5/12/chartex" xmlns:cx7="http://schemas.microsoft.com/office/drawing/2016/5/13/chartex" xmlns:cx8="http://schemas.microsoft.com/office/drawing/2016/5/14/chartex" xmlns:mc="http://schemas.openxmlformats.org/markup-compatibility/2006" xmlns:aink="http://schemas.microsoft.com/office/drawing/2016/ink" xmlns:am3d="http://schemas.microsoft.com/office/drawing/2017/model3d" xmlns:o="urn:schemas-microsoft-com:office:office" xmlns:oel="http://schemas.microsoft.com/office/2019/extlst" xmlns:r="http://schemas.openxmlformats.org/officeDocument/2006/relationships" xmlns:m="http://schemas.openxmlformats.org/officeDocument/2006/math" xmlns:v="urn:schemas-microsoft-com:vml" xmlns:wp14="http://schemas.microsoft.com/office/word/2010/wordprocessingDrawing" xmlns:wp="http://schemas.openxmlformats.org/drawingml/2006/wordprocessingDrawing" xmlns:w10="urn:schemas-microsoft-com:office:word" xmlns:w="http://schemas.openxmlformats.org/wordprocessingml/2006/main" xmlns:w14="http://schemas.microsoft.com/office/word/2010/wordml" xmlns:w15="http://schemas.microsoft.com/office/word/2012/wordml" xmlns:w16cex="http://schemas.microsoft.com/office/word/2018/wordml/cex" xmlns:w16cid="http://schemas.microsoft.com/office/word/2016/wordml/cid" xmlns:w16="http://schemas.microsoft.com/office/word/2018/wordml" xmlns:w16du="http://schemas.microsoft.com/office/word/2023/wordml/word16du" xmlns:w16sdtdh="http://schemas.microsoft.com/office/word/2020/wordml/sdtdatahash" xmlns:w16se="http://schemas.microsoft.com/office/word/2015/wordml/symex" xmlns:wpg="http://schemas.microsoft.com/office/word/2010/wordprocessingGroup" xmlns:wpi="http://schemas.microsoft.com/office/word/2010/wordprocessingInk" xmlns:wne="http://schemas.microsoft.com/office/word/2006/wordml" xmlns:wps="http://schemas.microsoft.com/office/word/2010/wordprocessingShape" mc:Ignorable="w14 w15 w16se w16cid w16 w16cex w16sdtdh w16du wp14">
+<w:ftr xmlns:wpc="http://schemas.microsoft.com/office/word/2010/wordprocessingCanvas" xmlns:mc="http://schemas.openxmlformats.org/markup-compatibility/2006" xmlns:o="urn:schemas-microsoft-com:office:office" xmlns:r="http://schemas.openxmlformats.org/officeDocument/2006/relationships" xmlns:m="http://schemas.openxmlformats.org/officeDocument/2006/math" xmlns:v="urn:schemas-microsoft-com:vml" xmlns:wp14="http://schemas.microsoft.com/office/word/2010/wordprocessingDrawing" xmlns:wp="http://schemas.openxmlformats.org/drawingml/2006/wordprocessingDrawing" xmlns:w10="urn:schemas-microsoft-com:office:word" xmlns:w="http://schemas.openxmlformats.org/wordprocessingml/2006/main" xmlns:w14="http://schemas.microsoft.com/office/word/2010/wordml" xmlns:w15="http://schemas.microsoft.com/office/word/2012/wordml" xmlns:wpg="http://schemas.microsoft.com/office/word/2010/wordprocessingGroup" xmlns:wpi="http://schemas.microsoft.com/office/word/2010/wordprocessingInk" xmlns:wne="http://schemas.microsoft.com/office/word/2006/wordml" xmlns:wps="http://schemas.microsoft.com/office/word/2010/wordprocessingShape" xmlns:wpsCustomData="http://www.wps.cn/officeDocument/2013/wpsCustomData" mc:Ignorable="w14 w15 wp14">
   <w:p>
     <w:pPr>
-      <w:pStyle w:val="Footer"/>
+      <w:pStyle w:val="7"/>
     </w:pPr>
   </w:p>
 </w:ftr>
 </file>
 
-<file path=word/footnotes.xml><?xml version="1.0" encoding="utf-8"?>
-<w:footnotes xmlns:wpc="http://schemas.microsoft.com/office/word/2010/wordprocessingCanvas" xmlns:cx="http://schemas.microsoft.com/office/drawing/2014/chartex" xmlns:cx1="http://schemas.microsoft.com/office/drawing/2015/9/8/chartex" xmlns:cx2="http://schemas.microsoft.com/office/drawing/2015/10/21/chartex" xmlns:cx3="http://schemas.microsoft.com/office/drawing/2016/5/9/chartex" xmlns:cx4="http://schemas.microsoft.com/office/drawing/2016/5/10/chartex" xmlns:cx5="http://schemas.microsoft.com/office/drawing/2016/5/11/chartex" xmlns:cx6="http://schemas.microsoft.com/office/drawing/2016/5/12/chartex" xmlns:cx7="http://schemas.microsoft.com/office/drawing/2016/5/13/chartex" xmlns:cx8="http://schemas.microsoft.com/office/drawing/2016/5/14/chartex" xmlns:mc="http://schemas.openxmlformats.org/markup-compatibility/2006" xmlns:aink="http://schemas.microsoft.com/office/drawing/2016/ink" xmlns:am3d="http://schemas.microsoft.com/office/drawing/2017/model3d" xmlns:o="urn:schemas-microsoft-com:office:office" xmlns:oel="http://schemas.microsoft.com/office/2019/extlst" xmlns:r="http://schemas.openxmlformats.org/officeDocument/2006/relationships" xmlns:m="http://schemas.openxmlformats.org/officeDocument/2006/math" xmlns:v="urn:schemas-microsoft-com:vml" xmlns:wp14="http://schemas.microsoft.com/office/word/2010/wordprocessingDrawing" xmlns:wp="http://schemas.openxmlformats.org/drawingml/2006/wordprocessingDrawing" xmlns:w10="urn:schemas-microsoft-com:office:word" xmlns:w="http://schemas.openxmlformats.org/wordprocessingml/2006/main" xmlns:w14="http://schemas.microsoft.com/office/word/2010/wordml" xmlns:w15="http://schemas.microsoft.com/office/word/2012/wordml" xmlns:w16cex="http://schemas.microsoft.com/office/word/2018/wordml/cex" xmlns:w16cid="http://schemas.microsoft.com/office/word/2016/wordml/cid" xmlns:w16="http://schemas.microsoft.com/office/word/2018/wordml" xmlns:w16du="http://schemas.microsoft.com/office/word/2023/wordml/word16du" xmlns:w16sdtdh="http://schemas.microsoft.com/office/word/2020/wordml/sdtdatahash" xmlns:w16se="http://schemas.microsoft.com/office/word/2015/wordml/symex" xmlns:wpg="http://schemas.microsoft.com/office/word/2010/wordprocessingGroup" xmlns:wpi="http://schemas.microsoft.com/office/word/2010/wordprocessingInk" xmlns:wne="http://schemas.microsoft.com/office/word/2006/wordml" xmlns:wps="http://schemas.microsoft.com/office/word/2010/wordprocessingShape" mc:Ignorable="w14 w15 w16se w16cid w16 w16cex w16sdtdh w16du wp14">
-  <w:footnote w:type="separator" w:id="-1">
-    <w:p>
-      <w:r>
-        <w:separator/>
-      </w:r>
-    </w:p>
-  </w:footnote>
-  <w:footnote w:type="continuationSeparator" w:id="0">
-    <w:p>
-      <w:r>
-        <w:continuationSeparator/>
-      </w:r>
-    </w:p>
-  </w:footnote>
-</w:footnotes>
-</file>
-
 <file path=word/header1.xml><?xml version="1.0" encoding="utf-8"?>
-<w:hdr xmlns:wpc="http://schemas.microsoft.com/office/word/2010/wordprocessingCanvas" xmlns:cx="http://schemas.microsoft.com/office/drawing/2014/chartex" xmlns:cx1="http://schemas.microsoft.com/office/drawing/2015/9/8/chartex" xmlns:cx2="http://schemas.microsoft.com/office/drawing/2015/10/21/chartex" xmlns:cx3="http://schemas.microsoft.com/office/drawing/2016/5/9/chartex" xmlns:cx4="http://schemas.microsoft.com/office/drawing/2016/5/10/chartex" xmlns:cx5="http://schemas.microsoft.com/office/drawing/2016/5/11/chartex" xmlns:cx6="http://schemas.microsoft.com/office/drawing/2016/5/12/chartex" xmlns:cx7="http://schemas.microsoft.com/office/drawing/2016/5/13/chartex" xmlns:cx8="http://schemas.microsoft.com/office/drawing/2016/5/14/chartex" xmlns:mc="http://schemas.openxmlformats.org/markup-compatibility/2006" xmlns:aink="http://schemas.microsoft.com/office/drawing/2016/ink" xmlns:am3d="http://schemas.microsoft.com/office/drawing/2017/model3d" xmlns:o="urn:schemas-microsoft-com:office:office" xmlns:oel="http://schemas.microsoft.com/office/2019/extlst" xmlns:r="http://schemas.openxmlformats.org/officeDocument/2006/relationships" xmlns:m="http://schemas.openxmlformats.org/officeDocument/2006/math" xmlns:v="urn:schemas-microsoft-com:vml" xmlns:wp14="http://schemas.microsoft.com/office/word/2010/wordprocessingDrawing" xmlns:wp="http://schemas.openxmlformats.org/drawingml/2006/wordprocessingDrawing" xmlns:w10="urn:schemas-microsoft-com:office:word" xmlns:w="http://schemas.openxmlformats.org/wordprocessingml/2006/main" xmlns:w14="http://schemas.microsoft.com/office/word/2010/wordml" xmlns:w15="http://schemas.microsoft.com/office/word/2012/wordml" xmlns:w16cex="http://schemas.microsoft.com/office/word/2018/wordml/cex" xmlns:w16cid="http://schemas.microsoft.com/office/word/2016/wordml/cid" xmlns:w16="http://schemas.microsoft.com/office/word/2018/wordml" xmlns:w16du="http://schemas.microsoft.com/office/word/2023/wordml/word16du" xmlns:w16sdtdh="http://schemas.microsoft.com/office/word/2020/wordml/sdtdatahash" xmlns:w16se="http://schemas.microsoft.com/office/word/2015/wordml/symex" xmlns:wpg="http://schemas.microsoft.com/office/word/2010/wordprocessingGroup" xmlns:wpi="http://schemas.microsoft.com/office/word/2010/wordprocessingInk" xmlns:wne="http://schemas.microsoft.com/office/word/2006/wordml" xmlns:wps="http://schemas.microsoft.com/office/word/2010/wordprocessingShape" mc:Ignorable="w14 w15 w16se w16cid w16 w16cex w16sdtdh w16du wp14">
+<w:hdr xmlns:wpc="http://schemas.microsoft.com/office/word/2010/wordprocessingCanvas" xmlns:mc="http://schemas.openxmlformats.org/markup-compatibility/2006" xmlns:o="urn:schemas-microsoft-com:office:office" xmlns:r="http://schemas.openxmlformats.org/officeDocument/2006/relationships" xmlns:m="http://schemas.openxmlformats.org/officeDocument/2006/math" xmlns:v="urn:schemas-microsoft-com:vml" xmlns:wp14="http://schemas.microsoft.com/office/word/2010/wordprocessingDrawing" xmlns:wp="http://schemas.openxmlformats.org/drawingml/2006/wordprocessingDrawing" xmlns:w10="urn:schemas-microsoft-com:office:word" xmlns:w="http://schemas.openxmlformats.org/wordprocessingml/2006/main" xmlns:w14="http://schemas.microsoft.com/office/word/2010/wordml" xmlns:w15="http://schemas.microsoft.com/office/word/2012/wordml" xmlns:wpg="http://schemas.microsoft.com/office/word/2010/wordprocessingGroup" xmlns:wpi="http://schemas.microsoft.com/office/word/2010/wordprocessingInk" xmlns:wne="http://schemas.microsoft.com/office/word/2006/wordml" xmlns:wps="http://schemas.microsoft.com/office/word/2010/wordprocessingShape" xmlns:wpsCustomData="http://www.wps.cn/officeDocument/2013/wpsCustomData" mc:Ignorable="w14 w15 wp14">
   <w:p>
     <w:pPr>
-      <w:pStyle w:val="Header"/>
-    </w:pPr>
-  </w:p>
-</w:hdr>
-</file>
-
-<file path=word/header2.xml><?xml version="1.0" encoding="utf-8"?>
-<w:hdr xmlns:wpc="http://schemas.microsoft.com/office/word/2010/wordprocessingCanvas" xmlns:cx="http://schemas.microsoft.com/office/drawing/2014/chartex" xmlns:cx1="http://schemas.microsoft.com/office/drawing/2015/9/8/chartex" xmlns:cx2="http://schemas.microsoft.com/office/drawing/2015/10/21/chartex" xmlns:cx3="http://schemas.microsoft.com/office/drawing/2016/5/9/chartex" xmlns:cx4="http://schemas.microsoft.com/office/drawing/2016/5/10/chartex" xmlns:cx5="http://schemas.microsoft.com/office/drawing/2016/5/11/chartex" xmlns:cx6="http://schemas.microsoft.com/office/drawing/2016/5/12/chartex" xmlns:cx7="http://schemas.microsoft.com/office/drawing/2016/5/13/chartex" xmlns:cx8="http://schemas.microsoft.com/office/drawing/2016/5/14/chartex" xmlns:mc="http://schemas.openxmlformats.org/markup-compatibility/2006" xmlns:aink="http://schemas.microsoft.com/office/drawing/2016/ink" xmlns:am3d="http://schemas.microsoft.com/office/drawing/2017/model3d" xmlns:o="urn:schemas-microsoft-com:office:office" xmlns:oel="http://schemas.microsoft.com/office/2019/extlst" xmlns:r="http://schemas.openxmlformats.org/officeDocument/2006/relationships" xmlns:m="http://schemas.openxmlformats.org/officeDocument/2006/math" xmlns:v="urn:schemas-microsoft-com:vml" xmlns:wp14="http://schemas.microsoft.com/office/word/2010/wordprocessingDrawing" xmlns:wp="http://schemas.openxmlformats.org/drawingml/2006/wordprocessingDrawing" xmlns:w10="urn:schemas-microsoft-com:office:word" xmlns:w="http://schemas.openxmlformats.org/wordprocessingml/2006/main" xmlns:w14="http://schemas.microsoft.com/office/word/2010/wordml" xmlns:w15="http://schemas.microsoft.com/office/word/2012/wordml" xmlns:w16cex="http://schemas.microsoft.com/office/word/2018/wordml/cex" xmlns:w16cid="http://schemas.microsoft.com/office/word/2016/wordml/cid" xmlns:w16="http://schemas.microsoft.com/office/word/2018/wordml" xmlns:w16du="http://schemas.microsoft.com/office/word/2023/wordml/word16du" xmlns:w16sdtdh="http://schemas.microsoft.com/office/word/2020/wordml/sdtdatahash" xmlns:w16se="http://schemas.microsoft.com/office/word/2015/wordml/symex" xmlns:wpg="http://schemas.microsoft.com/office/word/2010/wordprocessingGroup" xmlns:wpi="http://schemas.microsoft.com/office/word/2010/wordprocessingInk" xmlns:wne="http://schemas.microsoft.com/office/word/2006/wordml" xmlns:wps="http://schemas.microsoft.com/office/word/2010/wordprocessingShape" mc:Ignorable="w14 w15 w16se w16cid w16 w16cex w16sdtdh w16du wp14">
-  <w:p>
-    <w:pPr>
-      <w:pStyle w:val="BodyText"/>
+      <w:pStyle w:val="6"/>
       <w:spacing w:line="14" w:lineRule="auto"/>
       <w:rPr>
         <w:sz w:val="20"/>
       </w:rPr>
     </w:pPr>
     <w:r>
-      <w:rPr>
-        <w:noProof/>
-      </w:rPr>
       <w:drawing>
-        <wp:anchor distT="0" distB="0" distL="0" distR="0" simplePos="0" relativeHeight="487463936" behindDoc="1" locked="0" layoutInCell="1" allowOverlap="1" wp14:anchorId="68A62C44" wp14:editId="49FD0F62">
+        <wp:anchor distT="0" distB="0" distL="0" distR="0" simplePos="0" relativeHeight="251659264" behindDoc="1" locked="0" layoutInCell="1" allowOverlap="1">
           <wp:simplePos x="0" y="0"/>
           <wp:positionH relativeFrom="page">
             <wp:posOffset>447675</wp:posOffset>
@@ -1860,9 +1609,7 @@
           <wp:effectExtent l="0" t="0" r="0" b="0"/>
           <wp:wrapNone/>
           <wp:docPr id="1" name="Image 1"/>
-          <wp:cNvGraphicFramePr>
-            <a:graphicFrameLocks xmlns:a="http://schemas.openxmlformats.org/drawingml/2006/main"/>
-          </wp:cNvGraphicFramePr>
+          <wp:cNvGraphicFramePr/>
           <a:graphic xmlns:a="http://schemas.openxmlformats.org/drawingml/2006/main">
             <a:graphicData uri="http://schemas.openxmlformats.org/drawingml/2006/picture">
               <pic:pic xmlns:pic="http://schemas.openxmlformats.org/drawingml/2006/picture">
@@ -1892,11 +1639,8 @@
       </w:drawing>
     </w:r>
     <w:r>
-      <w:rPr>
-        <w:noProof/>
-      </w:rPr>
       <w:drawing>
-        <wp:anchor distT="0" distB="0" distL="0" distR="0" simplePos="0" relativeHeight="487464448" behindDoc="1" locked="0" layoutInCell="1" allowOverlap="1" wp14:anchorId="0C4404E9" wp14:editId="287D1E1C">
+        <wp:anchor distT="0" distB="0" distL="0" distR="0" simplePos="0" relativeHeight="251659264" behindDoc="1" locked="0" layoutInCell="1" allowOverlap="1">
           <wp:simplePos x="0" y="0"/>
           <wp:positionH relativeFrom="page">
             <wp:posOffset>6124575</wp:posOffset>
@@ -1908,9 +1652,7 @@
           <wp:effectExtent l="0" t="0" r="0" b="0"/>
           <wp:wrapNone/>
           <wp:docPr id="2" name="Image 2"/>
-          <wp:cNvGraphicFramePr>
-            <a:graphicFrameLocks xmlns:a="http://schemas.openxmlformats.org/drawingml/2006/main"/>
-          </wp:cNvGraphicFramePr>
+          <wp:cNvGraphicFramePr/>
           <a:graphic xmlns:a="http://schemas.openxmlformats.org/drawingml/2006/main">
             <a:graphicData uri="http://schemas.openxmlformats.org/drawingml/2006/picture">
               <pic:pic xmlns:pic="http://schemas.openxmlformats.org/drawingml/2006/picture">
@@ -1943,429 +1685,309 @@
 </w:hdr>
 </file>
 
-<file path=word/header3.xml><?xml version="1.0" encoding="utf-8"?>
-<w:hdr xmlns:wpc="http://schemas.microsoft.com/office/word/2010/wordprocessingCanvas" xmlns:cx="http://schemas.microsoft.com/office/drawing/2014/chartex" xmlns:cx1="http://schemas.microsoft.com/office/drawing/2015/9/8/chartex" xmlns:cx2="http://schemas.microsoft.com/office/drawing/2015/10/21/chartex" xmlns:cx3="http://schemas.microsoft.com/office/drawing/2016/5/9/chartex" xmlns:cx4="http://schemas.microsoft.com/office/drawing/2016/5/10/chartex" xmlns:cx5="http://schemas.microsoft.com/office/drawing/2016/5/11/chartex" xmlns:cx6="http://schemas.microsoft.com/office/drawing/2016/5/12/chartex" xmlns:cx7="http://schemas.microsoft.com/office/drawing/2016/5/13/chartex" xmlns:cx8="http://schemas.microsoft.com/office/drawing/2016/5/14/chartex" xmlns:mc="http://schemas.openxmlformats.org/markup-compatibility/2006" xmlns:aink="http://schemas.microsoft.com/office/drawing/2016/ink" xmlns:am3d="http://schemas.microsoft.com/office/drawing/2017/model3d" xmlns:o="urn:schemas-microsoft-com:office:office" xmlns:oel="http://schemas.microsoft.com/office/2019/extlst" xmlns:r="http://schemas.openxmlformats.org/officeDocument/2006/relationships" xmlns:m="http://schemas.openxmlformats.org/officeDocument/2006/math" xmlns:v="urn:schemas-microsoft-com:vml" xmlns:wp14="http://schemas.microsoft.com/office/word/2010/wordprocessingDrawing" xmlns:wp="http://schemas.openxmlformats.org/drawingml/2006/wordprocessingDrawing" xmlns:w10="urn:schemas-microsoft-com:office:word" xmlns:w="http://schemas.openxmlformats.org/wordprocessingml/2006/main" xmlns:w14="http://schemas.microsoft.com/office/word/2010/wordml" xmlns:w15="http://schemas.microsoft.com/office/word/2012/wordml" xmlns:w16cex="http://schemas.microsoft.com/office/word/2018/wordml/cex" xmlns:w16cid="http://schemas.microsoft.com/office/word/2016/wordml/cid" xmlns:w16="http://schemas.microsoft.com/office/word/2018/wordml" xmlns:w16du="http://schemas.microsoft.com/office/word/2023/wordml/word16du" xmlns:w16sdtdh="http://schemas.microsoft.com/office/word/2020/wordml/sdtdatahash" xmlns:w16se="http://schemas.microsoft.com/office/word/2015/wordml/symex" xmlns:wpg="http://schemas.microsoft.com/office/word/2010/wordprocessingGroup" xmlns:wpi="http://schemas.microsoft.com/office/word/2010/wordprocessingInk" xmlns:wne="http://schemas.microsoft.com/office/word/2006/wordml" xmlns:wps="http://schemas.microsoft.com/office/word/2010/wordprocessingShape" mc:Ignorable="w14 w15 w16se w16cid w16 w16cex w16sdtdh w16du wp14">
+<file path=word/header2.xml><?xml version="1.0" encoding="utf-8"?>
+<w:hdr xmlns:wpc="http://schemas.microsoft.com/office/word/2010/wordprocessingCanvas" xmlns:mc="http://schemas.openxmlformats.org/markup-compatibility/2006" xmlns:o="urn:schemas-microsoft-com:office:office" xmlns:r="http://schemas.openxmlformats.org/officeDocument/2006/relationships" xmlns:m="http://schemas.openxmlformats.org/officeDocument/2006/math" xmlns:v="urn:schemas-microsoft-com:vml" xmlns:wp14="http://schemas.microsoft.com/office/word/2010/wordprocessingDrawing" xmlns:wp="http://schemas.openxmlformats.org/drawingml/2006/wordprocessingDrawing" xmlns:w10="urn:schemas-microsoft-com:office:word" xmlns:w="http://schemas.openxmlformats.org/wordprocessingml/2006/main" xmlns:w14="http://schemas.microsoft.com/office/word/2010/wordml" xmlns:w15="http://schemas.microsoft.com/office/word/2012/wordml" xmlns:wpg="http://schemas.microsoft.com/office/word/2010/wordprocessingGroup" xmlns:wpi="http://schemas.microsoft.com/office/word/2010/wordprocessingInk" xmlns:wne="http://schemas.microsoft.com/office/word/2006/wordml" xmlns:wps="http://schemas.microsoft.com/office/word/2010/wordprocessingShape" xmlns:wpsCustomData="http://www.wps.cn/officeDocument/2013/wpsCustomData" mc:Ignorable="w14 w15 wp14">
   <w:p>
     <w:pPr>
-      <w:pStyle w:val="Header"/>
+      <w:pStyle w:val="8"/>
+    </w:pPr>
+  </w:p>
+</w:hdr>
+</file>
+
+<file path=word/header3.xml><?xml version="1.0" encoding="utf-8"?>
+<w:hdr xmlns:wpc="http://schemas.microsoft.com/office/word/2010/wordprocessingCanvas" xmlns:mc="http://schemas.openxmlformats.org/markup-compatibility/2006" xmlns:o="urn:schemas-microsoft-com:office:office" xmlns:r="http://schemas.openxmlformats.org/officeDocument/2006/relationships" xmlns:m="http://schemas.openxmlformats.org/officeDocument/2006/math" xmlns:v="urn:schemas-microsoft-com:vml" xmlns:wp14="http://schemas.microsoft.com/office/word/2010/wordprocessingDrawing" xmlns:wp="http://schemas.openxmlformats.org/drawingml/2006/wordprocessingDrawing" xmlns:w10="urn:schemas-microsoft-com:office:word" xmlns:w="http://schemas.openxmlformats.org/wordprocessingml/2006/main" xmlns:w14="http://schemas.microsoft.com/office/word/2010/wordml" xmlns:w15="http://schemas.microsoft.com/office/word/2012/wordml" xmlns:wpg="http://schemas.microsoft.com/office/word/2010/wordprocessingGroup" xmlns:wpi="http://schemas.microsoft.com/office/word/2010/wordprocessingInk" xmlns:wne="http://schemas.microsoft.com/office/word/2006/wordml" xmlns:wps="http://schemas.microsoft.com/office/word/2010/wordprocessingShape" xmlns:wpsCustomData="http://www.wps.cn/officeDocument/2013/wpsCustomData" mc:Ignorable="w14 w15 wp14">
+  <w:p>
+    <w:pPr>
+      <w:pStyle w:val="8"/>
     </w:pPr>
   </w:p>
 </w:hdr>
 </file>
 
 <file path=word/styles.xml><?xml version="1.0" encoding="utf-8"?>
-<w:styles xmlns:mc="http://schemas.openxmlformats.org/markup-compatibility/2006" xmlns:r="http://schemas.openxmlformats.org/officeDocument/2006/relationships" xmlns:w="http://schemas.openxmlformats.org/wordprocessingml/2006/main" xmlns:w14="http://schemas.microsoft.com/office/word/2010/wordml" xmlns:w15="http://schemas.microsoft.com/office/word/2012/wordml" xmlns:w16cex="http://schemas.microsoft.com/office/word/2018/wordml/cex" xmlns:w16cid="http://schemas.microsoft.com/office/word/2016/wordml/cid" xmlns:w16="http://schemas.microsoft.com/office/word/2018/wordml" xmlns:w16du="http://schemas.microsoft.com/office/word/2023/wordml/word16du" xmlns:w16sdtdh="http://schemas.microsoft.com/office/word/2020/wordml/sdtdatahash" xmlns:w16se="http://schemas.microsoft.com/office/word/2015/wordml/symex" mc:Ignorable="w14 w15 w16se w16cid w16 w16cex w16sdtdh w16du">
+<w:styles xmlns:mc="http://schemas.openxmlformats.org/markup-compatibility/2006" xmlns:o="urn:schemas-microsoft-com:office:office" xmlns:r="http://schemas.openxmlformats.org/officeDocument/2006/relationships" xmlns:m="http://schemas.openxmlformats.org/officeDocument/2006/math" xmlns:v="urn:schemas-microsoft-com:vml" xmlns:w="http://schemas.openxmlformats.org/wordprocessingml/2006/main" xmlns:w14="http://schemas.microsoft.com/office/word/2010/wordml" xmlns:w10="urn:schemas-microsoft-com:office:word" xmlns:sl="http://schemas.openxmlformats.org/schemaLibrary/2006/main" xmlns:wpsCustomData="http://www.wps.cn/officeDocument/2013/wpsCustomData" mc:Ignorable="w14">
   <w:docDefaults>
     <w:rPrDefault>
       <w:rPr>
-        <w:rFonts w:asciiTheme="minorHAnsi" w:eastAsiaTheme="minorHAnsi" w:hAnsiTheme="minorHAnsi" w:cstheme="minorBidi"/>
-        <w:sz w:val="22"/>
-        <w:szCs w:val="22"/>
-        <w:lang w:val="en-US" w:eastAsia="en-US" w:bidi="ar-SA"/>
+        <w:rFonts w:asciiTheme="minorHAnsi" w:hAnsiTheme="minorHAnsi" w:eastAsiaTheme="minorHAnsi" w:cstheme="minorBidi"/>
       </w:rPr>
     </w:rPrDefault>
-    <w:pPrDefault>
-      <w:pPr>
-        <w:widowControl w:val="0"/>
-        <w:autoSpaceDE w:val="0"/>
-        <w:autoSpaceDN w:val="0"/>
-      </w:pPr>
-    </w:pPrDefault>
+    <w:pPrDefault/>
   </w:docDefaults>
-  <w:latentStyles w:defLockedState="0" w:defUIPriority="99" w:defSemiHidden="0" w:defUnhideWhenUsed="0" w:defQFormat="0" w:count="376">
-    <w:lsdException w:name="Normal" w:uiPriority="0" w:qFormat="1"/>
-    <w:lsdException w:name="heading 1" w:uiPriority="9" w:qFormat="1"/>
-    <w:lsdException w:name="heading 2" w:semiHidden="1" w:uiPriority="9" w:unhideWhenUsed="1" w:qFormat="1"/>
-    <w:lsdException w:name="heading 3" w:semiHidden="1" w:uiPriority="9" w:unhideWhenUsed="1" w:qFormat="1"/>
-    <w:lsdException w:name="heading 4" w:semiHidden="1" w:uiPriority="9" w:unhideWhenUsed="1" w:qFormat="1"/>
-    <w:lsdException w:name="heading 5" w:semiHidden="1" w:uiPriority="9" w:unhideWhenUsed="1" w:qFormat="1"/>
-    <w:lsdException w:name="heading 6" w:semiHidden="1" w:uiPriority="9" w:unhideWhenUsed="1" w:qFormat="1"/>
-    <w:lsdException w:name="heading 7" w:semiHidden="1" w:uiPriority="9" w:unhideWhenUsed="1" w:qFormat="1"/>
-    <w:lsdException w:name="heading 8" w:semiHidden="1" w:uiPriority="9" w:unhideWhenUsed="1" w:qFormat="1"/>
-    <w:lsdException w:name="heading 9" w:semiHidden="1" w:uiPriority="9" w:unhideWhenUsed="1" w:qFormat="1"/>
-    <w:lsdException w:name="index 1" w:semiHidden="1" w:unhideWhenUsed="1"/>
-    <w:lsdException w:name="index 2" w:semiHidden="1" w:unhideWhenUsed="1"/>
-    <w:lsdException w:name="index 3" w:semiHidden="1" w:unhideWhenUsed="1"/>
-    <w:lsdException w:name="index 4" w:semiHidden="1" w:unhideWhenUsed="1"/>
-    <w:lsdException w:name="index 5" w:semiHidden="1" w:unhideWhenUsed="1"/>
-    <w:lsdException w:name="index 6" w:semiHidden="1" w:unhideWhenUsed="1"/>
-    <w:lsdException w:name="index 7" w:semiHidden="1" w:unhideWhenUsed="1"/>
-    <w:lsdException w:name="index 8" w:semiHidden="1" w:unhideWhenUsed="1"/>
-    <w:lsdException w:name="index 9" w:semiHidden="1" w:unhideWhenUsed="1"/>
-    <w:lsdException w:name="toc 1" w:semiHidden="1" w:uiPriority="39" w:unhideWhenUsed="1"/>
-    <w:lsdException w:name="toc 2" w:semiHidden="1" w:uiPriority="39" w:unhideWhenUsed="1"/>
-    <w:lsdException w:name="toc 3" w:semiHidden="1" w:uiPriority="39" w:unhideWhenUsed="1"/>
-    <w:lsdException w:name="toc 4" w:semiHidden="1" w:uiPriority="39" w:unhideWhenUsed="1"/>
-    <w:lsdException w:name="toc 5" w:semiHidden="1" w:uiPriority="39" w:unhideWhenUsed="1"/>
-    <w:lsdException w:name="toc 6" w:semiHidden="1" w:uiPriority="39" w:unhideWhenUsed="1"/>
-    <w:lsdException w:name="toc 7" w:semiHidden="1" w:uiPriority="39" w:unhideWhenUsed="1"/>
-    <w:lsdException w:name="toc 8" w:semiHidden="1" w:uiPriority="39" w:unhideWhenUsed="1"/>
-    <w:lsdException w:name="toc 9" w:semiHidden="1" w:uiPriority="39" w:unhideWhenUsed="1"/>
-    <w:lsdException w:name="Normal Indent" w:semiHidden="1" w:unhideWhenUsed="1"/>
-    <w:lsdException w:name="footnote text" w:semiHidden="1" w:unhideWhenUsed="1"/>
-    <w:lsdException w:name="annotation text" w:semiHidden="1" w:unhideWhenUsed="1"/>
-    <w:lsdException w:name="header" w:semiHidden="1" w:unhideWhenUsed="1"/>
-    <w:lsdException w:name="footer" w:semiHidden="1" w:unhideWhenUsed="1"/>
-    <w:lsdException w:name="index heading" w:semiHidden="1" w:unhideWhenUsed="1"/>
-    <w:lsdException w:name="caption" w:semiHidden="1" w:uiPriority="35" w:unhideWhenUsed="1" w:qFormat="1"/>
-    <w:lsdException w:name="table of figures" w:semiHidden="1" w:unhideWhenUsed="1"/>
-    <w:lsdException w:name="envelope address" w:semiHidden="1" w:unhideWhenUsed="1"/>
-    <w:lsdException w:name="envelope return" w:semiHidden="1" w:unhideWhenUsed="1"/>
-    <w:lsdException w:name="footnote reference" w:semiHidden="1" w:unhideWhenUsed="1"/>
-    <w:lsdException w:name="annotation reference" w:semiHidden="1" w:unhideWhenUsed="1"/>
-    <w:lsdException w:name="line number" w:semiHidden="1" w:unhideWhenUsed="1"/>
-    <w:lsdException w:name="page number" w:semiHidden="1" w:unhideWhenUsed="1"/>
-    <w:lsdException w:name="endnote reference" w:semiHidden="1" w:unhideWhenUsed="1"/>
-    <w:lsdException w:name="endnote text" w:semiHidden="1" w:unhideWhenUsed="1"/>
-    <w:lsdException w:name="table of authorities" w:semiHidden="1" w:unhideWhenUsed="1"/>
-    <w:lsdException w:name="macro" w:semiHidden="1" w:unhideWhenUsed="1"/>
-    <w:lsdException w:name="toa heading" w:semiHidden="1" w:unhideWhenUsed="1"/>
-    <w:lsdException w:name="List" w:semiHidden="1" w:unhideWhenUsed="1"/>
-    <w:lsdException w:name="List Bullet" w:semiHidden="1" w:unhideWhenUsed="1"/>
-    <w:lsdException w:name="List Number" w:semiHidden="1" w:unhideWhenUsed="1"/>
-    <w:lsdException w:name="List 2" w:semiHidden="1" w:unhideWhenUsed="1"/>
-    <w:lsdException w:name="List 3" w:semiHidden="1" w:unhideWhenUsed="1"/>
-    <w:lsdException w:name="List 4" w:semiHidden="1" w:unhideWhenUsed="1"/>
-    <w:lsdException w:name="List 5" w:semiHidden="1" w:unhideWhenUsed="1"/>
-    <w:lsdException w:name="List Bullet 2" w:semiHidden="1" w:unhideWhenUsed="1"/>
-    <w:lsdException w:name="List Bullet 3" w:semiHidden="1" w:unhideWhenUsed="1"/>
-    <w:lsdException w:name="List Bullet 4" w:semiHidden="1" w:unhideWhenUsed="1"/>
-    <w:lsdException w:name="List Bullet 5" w:semiHidden="1" w:unhideWhenUsed="1"/>
-    <w:lsdException w:name="List Number 2" w:semiHidden="1" w:unhideWhenUsed="1"/>
-    <w:lsdException w:name="List Number 3" w:semiHidden="1" w:unhideWhenUsed="1"/>
-    <w:lsdException w:name="List Number 4" w:semiHidden="1" w:unhideWhenUsed="1"/>
-    <w:lsdException w:name="List Number 5" w:semiHidden="1" w:unhideWhenUsed="1"/>
-    <w:lsdException w:name="Title" w:uiPriority="10" w:qFormat="1"/>
-    <w:lsdException w:name="Closing" w:semiHidden="1" w:unhideWhenUsed="1"/>
-    <w:lsdException w:name="Signature" w:semiHidden="1" w:unhideWhenUsed="1"/>
-    <w:lsdException w:name="Default Paragraph Font" w:semiHidden="1" w:uiPriority="1" w:unhideWhenUsed="1"/>
-    <w:lsdException w:name="Body Text" w:semiHidden="1" w:unhideWhenUsed="1"/>
-    <w:lsdException w:name="Body Text Indent" w:semiHidden="1" w:unhideWhenUsed="1"/>
-    <w:lsdException w:name="List Continue" w:semiHidden="1" w:unhideWhenUsed="1"/>
-    <w:lsdException w:name="List Continue 2" w:semiHidden="1" w:unhideWhenUsed="1"/>
-    <w:lsdException w:name="List Continue 3" w:semiHidden="1" w:unhideWhenUsed="1"/>
-    <w:lsdException w:name="List Continue 4" w:semiHidden="1" w:unhideWhenUsed="1"/>
-    <w:lsdException w:name="List Continue 5" w:semiHidden="1" w:unhideWhenUsed="1"/>
-    <w:lsdException w:name="Message Header" w:semiHidden="1" w:unhideWhenUsed="1"/>
-    <w:lsdException w:name="Subtitle" w:uiPriority="11" w:qFormat="1"/>
-    <w:lsdException w:name="Salutation" w:semiHidden="1" w:unhideWhenUsed="1"/>
-    <w:lsdException w:name="Date" w:semiHidden="1" w:unhideWhenUsed="1"/>
-    <w:lsdException w:name="Body Text First Indent" w:semiHidden="1" w:unhideWhenUsed="1"/>
-    <w:lsdException w:name="Body Text First Indent 2" w:semiHidden="1" w:unhideWhenUsed="1"/>
-    <w:lsdException w:name="Note Heading" w:semiHidden="1" w:unhideWhenUsed="1"/>
-    <w:lsdException w:name="Body Text 2" w:semiHidden="1" w:unhideWhenUsed="1"/>
-    <w:lsdException w:name="Body Text 3" w:semiHidden="1" w:unhideWhenUsed="1"/>
-    <w:lsdException w:name="Body Text Indent 2" w:semiHidden="1" w:unhideWhenUsed="1"/>
-    <w:lsdException w:name="Body Text Indent 3" w:semiHidden="1" w:unhideWhenUsed="1"/>
-    <w:lsdException w:name="Block Text" w:semiHidden="1" w:unhideWhenUsed="1"/>
-    <w:lsdException w:name="Hyperlink" w:semiHidden="1" w:unhideWhenUsed="1"/>
-    <w:lsdException w:name="FollowedHyperlink" w:semiHidden="1" w:unhideWhenUsed="1"/>
-    <w:lsdException w:name="Strong" w:uiPriority="22" w:qFormat="1"/>
-    <w:lsdException w:name="Emphasis" w:uiPriority="20" w:qFormat="1"/>
-    <w:lsdException w:name="Document Map" w:semiHidden="1" w:unhideWhenUsed="1"/>
-    <w:lsdException w:name="Plain Text" w:semiHidden="1" w:unhideWhenUsed="1"/>
-    <w:lsdException w:name="E-mail Signature" w:semiHidden="1" w:unhideWhenUsed="1"/>
-    <w:lsdException w:name="HTML Top of Form" w:semiHidden="1" w:unhideWhenUsed="1"/>
-    <w:lsdException w:name="HTML Bottom of Form" w:semiHidden="1" w:unhideWhenUsed="1"/>
-    <w:lsdException w:name="Normal (Web)" w:semiHidden="1" w:unhideWhenUsed="1"/>
-    <w:lsdException w:name="HTML Acronym" w:semiHidden="1" w:unhideWhenUsed="1"/>
-    <w:lsdException w:name="HTML Address" w:semiHidden="1" w:unhideWhenUsed="1"/>
-    <w:lsdException w:name="HTML Cite" w:semiHidden="1" w:unhideWhenUsed="1"/>
-    <w:lsdException w:name="HTML Code" w:semiHidden="1" w:unhideWhenUsed="1"/>
-    <w:lsdException w:name="HTML Definition" w:semiHidden="1" w:unhideWhenUsed="1"/>
-    <w:lsdException w:name="HTML Keyboard" w:semiHidden="1" w:unhideWhenUsed="1"/>
-    <w:lsdException w:name="HTML Preformatted" w:semiHidden="1" w:unhideWhenUsed="1"/>
-    <w:lsdException w:name="HTML Sample" w:semiHidden="1" w:unhideWhenUsed="1"/>
-    <w:lsdException w:name="HTML Typewriter" w:semiHidden="1" w:unhideWhenUsed="1"/>
-    <w:lsdException w:name="HTML Variable" w:semiHidden="1" w:unhideWhenUsed="1"/>
-    <w:lsdException w:name="Normal Table" w:semiHidden="1" w:unhideWhenUsed="1"/>
-    <w:lsdException w:name="annotation subject" w:semiHidden="1" w:unhideWhenUsed="1"/>
-    <w:lsdException w:name="No List" w:semiHidden="1" w:unhideWhenUsed="1"/>
-    <w:lsdException w:name="Outline List 1" w:semiHidden="1" w:unhideWhenUsed="1"/>
-    <w:lsdException w:name="Outline List 2" w:semiHidden="1" w:unhideWhenUsed="1"/>
-    <w:lsdException w:name="Outline List 3" w:semiHidden="1" w:unhideWhenUsed="1"/>
-    <w:lsdException w:name="Table Simple 1" w:semiHidden="1" w:unhideWhenUsed="1"/>
-    <w:lsdException w:name="Table Simple 2" w:semiHidden="1" w:unhideWhenUsed="1"/>
-    <w:lsdException w:name="Table Simple 3" w:semiHidden="1" w:unhideWhenUsed="1"/>
-    <w:lsdException w:name="Table Classic 1" w:semiHidden="1" w:unhideWhenUsed="1"/>
-    <w:lsdException w:name="Table Classic 2" w:semiHidden="1" w:unhideWhenUsed="1"/>
-    <w:lsdException w:name="Table Classic 3" w:semiHidden="1" w:unhideWhenUsed="1"/>
-    <w:lsdException w:name="Table Classic 4" w:semiHidden="1" w:unhideWhenUsed="1"/>
-    <w:lsdException w:name="Table Colorful 1" w:semiHidden="1" w:unhideWhenUsed="1"/>
-    <w:lsdException w:name="Table Colorful 2" w:semiHidden="1" w:unhideWhenUsed="1"/>
-    <w:lsdException w:name="Table Colorful 3" w:semiHidden="1" w:unhideWhenUsed="1"/>
-    <w:lsdException w:name="Table Columns 1" w:semiHidden="1" w:unhideWhenUsed="1"/>
-    <w:lsdException w:name="Table Columns 2" w:semiHidden="1" w:unhideWhenUsed="1"/>
-    <w:lsdException w:name="Table Columns 3" w:semiHidden="1" w:unhideWhenUsed="1"/>
-    <w:lsdException w:name="Table Columns 4" w:semiHidden="1" w:unhideWhenUsed="1"/>
-    <w:lsdException w:name="Table Columns 5" w:semiHidden="1" w:unhideWhenUsed="1"/>
-    <w:lsdException w:name="Table Grid 1" w:semiHidden="1" w:unhideWhenUsed="1"/>
-    <w:lsdException w:name="Table Grid 2" w:semiHidden="1" w:unhideWhenUsed="1"/>
-    <w:lsdException w:name="Table Grid 3" w:semiHidden="1" w:unhideWhenUsed="1"/>
-    <w:lsdException w:name="Table Grid 4" w:semiHidden="1" w:unhideWhenUsed="1"/>
-    <w:lsdException w:name="Table Grid 5" w:semiHidden="1" w:unhideWhenUsed="1"/>
-    <w:lsdException w:name="Table Grid 6" w:semiHidden="1" w:unhideWhenUsed="1"/>
-    <w:lsdException w:name="Table Grid 7" w:semiHidden="1" w:unhideWhenUsed="1"/>
-    <w:lsdException w:name="Table Grid 8" w:semiHidden="1" w:unhideWhenUsed="1"/>
-    <w:lsdException w:name="Table List 1" w:semiHidden="1" w:unhideWhenUsed="1"/>
-    <w:lsdException w:name="Table List 2" w:semiHidden="1" w:unhideWhenUsed="1"/>
-    <w:lsdException w:name="Table List 3" w:semiHidden="1" w:unhideWhenUsed="1"/>
-    <w:lsdException w:name="Table List 4" w:semiHidden="1" w:unhideWhenUsed="1"/>
-    <w:lsdException w:name="Table List 5" w:semiHidden="1" w:unhideWhenUsed="1"/>
-    <w:lsdException w:name="Table List 6" w:semiHidden="1" w:unhideWhenUsed="1"/>
-    <w:lsdException w:name="Table List 7" w:semiHidden="1" w:unhideWhenUsed="1"/>
-    <w:lsdException w:name="Table List 8" w:semiHidden="1" w:unhideWhenUsed="1"/>
-    <w:lsdException w:name="Table 3D effects 1" w:semiHidden="1" w:unhideWhenUsed="1"/>
-    <w:lsdException w:name="Table 3D effects 2" w:semiHidden="1" w:unhideWhenUsed="1"/>
-    <w:lsdException w:name="Table 3D effects 3" w:semiHidden="1" w:unhideWhenUsed="1"/>
-    <w:lsdException w:name="Table Contemporary" w:semiHidden="1" w:unhideWhenUsed="1"/>
-    <w:lsdException w:name="Table Elegant" w:semiHidden="1" w:unhideWhenUsed="1"/>
-    <w:lsdException w:name="Table Professional" w:semiHidden="1" w:unhideWhenUsed="1"/>
-    <w:lsdException w:name="Table Subtle 1" w:semiHidden="1" w:unhideWhenUsed="1"/>
-    <w:lsdException w:name="Table Subtle 2" w:semiHidden="1" w:unhideWhenUsed="1"/>
-    <w:lsdException w:name="Table Web 1" w:semiHidden="1" w:unhideWhenUsed="1"/>
-    <w:lsdException w:name="Table Web 2" w:semiHidden="1" w:unhideWhenUsed="1"/>
-    <w:lsdException w:name="Table Web 3" w:semiHidden="1" w:unhideWhenUsed="1"/>
-    <w:lsdException w:name="Balloon Text" w:semiHidden="1" w:unhideWhenUsed="1"/>
-    <w:lsdException w:name="Table Grid" w:uiPriority="59"/>
-    <w:lsdException w:name="Table Theme" w:semiHidden="1" w:unhideWhenUsed="1"/>
-    <w:lsdException w:name="Placeholder Text" w:semiHidden="1"/>
-    <w:lsdException w:name="No Spacing" w:uiPriority="1" w:qFormat="1"/>
-    <w:lsdException w:name="Light Shading" w:uiPriority="60"/>
-    <w:lsdException w:name="Light List" w:uiPriority="61"/>
-    <w:lsdException w:name="Light Grid" w:uiPriority="62"/>
-    <w:lsdException w:name="Medium Shading 1" w:uiPriority="63"/>
-    <w:lsdException w:name="Medium Shading 2" w:uiPriority="64"/>
-    <w:lsdException w:name="Medium List 1" w:uiPriority="65"/>
-    <w:lsdException w:name="Medium List 2" w:uiPriority="66"/>
-    <w:lsdException w:name="Medium Grid 1" w:uiPriority="67"/>
-    <w:lsdException w:name="Medium Grid 2" w:uiPriority="68"/>
-    <w:lsdException w:name="Medium Grid 3" w:uiPriority="69"/>
-    <w:lsdException w:name="Dark List" w:uiPriority="70"/>
-    <w:lsdException w:name="Colorful Shading" w:uiPriority="71"/>
-    <w:lsdException w:name="Colorful List" w:uiPriority="72"/>
-    <w:lsdException w:name="Colorful Grid" w:uiPriority="73"/>
-    <w:lsdException w:name="Light Shading Accent 1" w:uiPriority="60"/>
-    <w:lsdException w:name="Light List Accent 1" w:uiPriority="61"/>
-    <w:lsdException w:name="Light Grid Accent 1" w:uiPriority="62"/>
-    <w:lsdException w:name="Medium Shading 1 Accent 1" w:uiPriority="63"/>
-    <w:lsdException w:name="Medium Shading 2 Accent 1" w:uiPriority="64"/>
-    <w:lsdException w:name="Medium List 1 Accent 1" w:uiPriority="65"/>
-    <w:lsdException w:name="Revision" w:semiHidden="1"/>
-    <w:lsdException w:name="List Paragraph" w:uiPriority="34" w:qFormat="1"/>
-    <w:lsdException w:name="Quote" w:uiPriority="29" w:qFormat="1"/>
-    <w:lsdException w:name="Intense Quote" w:uiPriority="30" w:qFormat="1"/>
-    <w:lsdException w:name="Medium List 2 Accent 1" w:uiPriority="66"/>
-    <w:lsdException w:name="Medium Grid 1 Accent 1" w:uiPriority="67"/>
-    <w:lsdException w:name="Medium Grid 2 Accent 1" w:uiPriority="68"/>
-    <w:lsdException w:name="Medium Grid 3 Accent 1" w:uiPriority="69"/>
-    <w:lsdException w:name="Dark List Accent 1" w:uiPriority="70"/>
-    <w:lsdException w:name="Colorful Shading Accent 1" w:uiPriority="71"/>
-    <w:lsdException w:name="Colorful List Accent 1" w:uiPriority="72"/>
-    <w:lsdException w:name="Colorful Grid Accent 1" w:uiPriority="73"/>
-    <w:lsdException w:name="Light Shading Accent 2" w:uiPriority="60"/>
-    <w:lsdException w:name="Light List Accent 2" w:uiPriority="61"/>
-    <w:lsdException w:name="Light Grid Accent 2" w:uiPriority="62"/>
-    <w:lsdException w:name="Medium Shading 1 Accent 2" w:uiPriority="63"/>
-    <w:lsdException w:name="Medium Shading 2 Accent 2" w:uiPriority="64"/>
-    <w:lsdException w:name="Medium List 1 Accent 2" w:uiPriority="65"/>
-    <w:lsdException w:name="Medium List 2 Accent 2" w:uiPriority="66"/>
-    <w:lsdException w:name="Medium Grid 1 Accent 2" w:uiPriority="67"/>
-    <w:lsdException w:name="Medium Grid 2 Accent 2" w:uiPriority="68"/>
-    <w:lsdException w:name="Medium Grid 3 Accent 2" w:uiPriority="69"/>
-    <w:lsdException w:name="Dark List Accent 2" w:uiPriority="70"/>
-    <w:lsdException w:name="Colorful Shading Accent 2" w:uiPriority="71"/>
-    <w:lsdException w:name="Colorful List Accent 2" w:uiPriority="72"/>
-    <w:lsdException w:name="Colorful Grid Accent 2" w:uiPriority="73"/>
-    <w:lsdException w:name="Light Shading Accent 3" w:uiPriority="60"/>
-    <w:lsdException w:name="Light List Accent 3" w:uiPriority="61"/>
-    <w:lsdException w:name="Light Grid Accent 3" w:uiPriority="62"/>
-    <w:lsdException w:name="Medium Shading 1 Accent 3" w:uiPriority="63"/>
-    <w:lsdException w:name="Medium Shading 2 Accent 3" w:uiPriority="64"/>
-    <w:lsdException w:name="Medium List 1 Accent 3" w:uiPriority="65"/>
-    <w:lsdException w:name="Medium List 2 Accent 3" w:uiPriority="66"/>
-    <w:lsdException w:name="Medium Grid 1 Accent 3" w:uiPriority="67"/>
-    <w:lsdException w:name="Medium Grid 2 Accent 3" w:uiPriority="68"/>
-    <w:lsdException w:name="Medium Grid 3 Accent 3" w:uiPriority="69"/>
-    <w:lsdException w:name="Dark List Accent 3" w:uiPriority="70"/>
-    <w:lsdException w:name="Colorful Shading Accent 3" w:uiPriority="71"/>
-    <w:lsdException w:name="Colorful List Accent 3" w:uiPriority="72"/>
-    <w:lsdException w:name="Colorful Grid Accent 3" w:uiPriority="73"/>
-    <w:lsdException w:name="Light Shading Accent 4" w:uiPriority="60"/>
-    <w:lsdException w:name="Light List Accent 4" w:uiPriority="61"/>
-    <w:lsdException w:name="Light Grid Accent 4" w:uiPriority="62"/>
-    <w:lsdException w:name="Medium Shading 1 Accent 4" w:uiPriority="63"/>
-    <w:lsdException w:name="Medium Shading 2 Accent 4" w:uiPriority="64"/>
-    <w:lsdException w:name="Medium List 1 Accent 4" w:uiPriority="65"/>
-    <w:lsdException w:name="Medium List 2 Accent 4" w:uiPriority="66"/>
-    <w:lsdException w:name="Medium Grid 1 Accent 4" w:uiPriority="67"/>
-    <w:lsdException w:name="Medium Grid 2 Accent 4" w:uiPriority="68"/>
-    <w:lsdException w:name="Medium Grid 3 Accent 4" w:uiPriority="69"/>
-    <w:lsdException w:name="Dark List Accent 4" w:uiPriority="70"/>
-    <w:lsdException w:name="Colorful Shading Accent 4" w:uiPriority="71"/>
-    <w:lsdException w:name="Colorful List Accent 4" w:uiPriority="72"/>
-    <w:lsdException w:name="Colorful Grid Accent 4" w:uiPriority="73"/>
-    <w:lsdException w:name="Light Shading Accent 5" w:uiPriority="60"/>
-    <w:lsdException w:name="Light List Accent 5" w:uiPriority="61"/>
-    <w:lsdException w:name="Light Grid Accent 5" w:uiPriority="62"/>
-    <w:lsdException w:name="Medium Shading 1 Accent 5" w:uiPriority="63"/>
-    <w:lsdException w:name="Medium Shading 2 Accent 5" w:uiPriority="64"/>
-    <w:lsdException w:name="Medium List 1 Accent 5" w:uiPriority="65"/>
-    <w:lsdException w:name="Medium List 2 Accent 5" w:uiPriority="66"/>
-    <w:lsdException w:name="Medium Grid 1 Accent 5" w:uiPriority="67"/>
-    <w:lsdException w:name="Medium Grid 2 Accent 5" w:uiPriority="68"/>
-    <w:lsdException w:name="Medium Grid 3 Accent 5" w:uiPriority="69"/>
-    <w:lsdException w:name="Dark List Accent 5" w:uiPriority="70"/>
-    <w:lsdException w:name="Colorful Shading Accent 5" w:uiPriority="71"/>
-    <w:lsdException w:name="Colorful List Accent 5" w:uiPriority="72"/>
-    <w:lsdException w:name="Colorful Grid Accent 5" w:uiPriority="73"/>
-    <w:lsdException w:name="Light Shading Accent 6" w:uiPriority="60"/>
-    <w:lsdException w:name="Light List Accent 6" w:uiPriority="61"/>
-    <w:lsdException w:name="Light Grid Accent 6" w:uiPriority="62"/>
-    <w:lsdException w:name="Medium Shading 1 Accent 6" w:uiPriority="63"/>
-    <w:lsdException w:name="Medium Shading 2 Accent 6" w:uiPriority="64"/>
-    <w:lsdException w:name="Medium List 1 Accent 6" w:uiPriority="65"/>
-    <w:lsdException w:name="Medium List 2 Accent 6" w:uiPriority="66"/>
-    <w:lsdException w:name="Medium Grid 1 Accent 6" w:uiPriority="67"/>
-    <w:lsdException w:name="Medium Grid 2 Accent 6" w:uiPriority="68"/>
-    <w:lsdException w:name="Medium Grid 3 Accent 6" w:uiPriority="69"/>
-    <w:lsdException w:name="Dark List Accent 6" w:uiPriority="70"/>
-    <w:lsdException w:name="Colorful Shading Accent 6" w:uiPriority="71"/>
-    <w:lsdException w:name="Colorful List Accent 6" w:uiPriority="72"/>
-    <w:lsdException w:name="Colorful Grid Accent 6" w:uiPriority="73"/>
-    <w:lsdException w:name="Subtle Emphasis" w:uiPriority="19" w:qFormat="1"/>
-    <w:lsdException w:name="Intense Emphasis" w:uiPriority="21" w:qFormat="1"/>
-    <w:lsdException w:name="Subtle Reference" w:uiPriority="31" w:qFormat="1"/>
-    <w:lsdException w:name="Intense Reference" w:uiPriority="32" w:qFormat="1"/>
-    <w:lsdException w:name="Book Title" w:uiPriority="33" w:qFormat="1"/>
-    <w:lsdException w:name="Bibliography" w:semiHidden="1" w:uiPriority="37" w:unhideWhenUsed="1"/>
-    <w:lsdException w:name="TOC Heading" w:semiHidden="1" w:uiPriority="39" w:unhideWhenUsed="1" w:qFormat="1"/>
-    <w:lsdException w:name="Plain Table 1" w:uiPriority="41"/>
-    <w:lsdException w:name="Plain Table 2" w:uiPriority="42"/>
-    <w:lsdException w:name="Plain Table 3" w:uiPriority="43"/>
-    <w:lsdException w:name="Plain Table 4" w:uiPriority="44"/>
-    <w:lsdException w:name="Plain Table 5" w:uiPriority="45"/>
-    <w:lsdException w:name="Grid Table Light" w:uiPriority="40"/>
-    <w:lsdException w:name="Grid Table 1 Light" w:uiPriority="46"/>
-    <w:lsdException w:name="Grid Table 2" w:uiPriority="47"/>
-    <w:lsdException w:name="Grid Table 3" w:uiPriority="48"/>
-    <w:lsdException w:name="Grid Table 4" w:uiPriority="49"/>
-    <w:lsdException w:name="Grid Table 5 Dark" w:uiPriority="50"/>
-    <w:lsdException w:name="Grid Table 6 Colorful" w:uiPriority="51"/>
-    <w:lsdException w:name="Grid Table 7 Colorful" w:uiPriority="52"/>
-    <w:lsdException w:name="Grid Table 1 Light Accent 1" w:uiPriority="46"/>
-    <w:lsdException w:name="Grid Table 2 Accent 1" w:uiPriority="47"/>
-    <w:lsdException w:name="Grid Table 3 Accent 1" w:uiPriority="48"/>
-    <w:lsdException w:name="Grid Table 4 Accent 1" w:uiPriority="49"/>
-    <w:lsdException w:name="Grid Table 5 Dark Accent 1" w:uiPriority="50"/>
-    <w:lsdException w:name="Grid Table 6 Colorful Accent 1" w:uiPriority="51"/>
-    <w:lsdException w:name="Grid Table 7 Colorful Accent 1" w:uiPriority="52"/>
-    <w:lsdException w:name="Grid Table 1 Light Accent 2" w:uiPriority="46"/>
-    <w:lsdException w:name="Grid Table 2 Accent 2" w:uiPriority="47"/>
-    <w:lsdException w:name="Grid Table 3 Accent 2" w:uiPriority="48"/>
-    <w:lsdException w:name="Grid Table 4 Accent 2" w:uiPriority="49"/>
-    <w:lsdException w:name="Grid Table 5 Dark Accent 2" w:uiPriority="50"/>
-    <w:lsdException w:name="Grid Table 6 Colorful Accent 2" w:uiPriority="51"/>
-    <w:lsdException w:name="Grid Table 7 Colorful Accent 2" w:uiPriority="52"/>
-    <w:lsdException w:name="Grid Table 1 Light Accent 3" w:uiPriority="46"/>
-    <w:lsdException w:name="Grid Table 2 Accent 3" w:uiPriority="47"/>
-    <w:lsdException w:name="Grid Table 3 Accent 3" w:uiPriority="48"/>
-    <w:lsdException w:name="Grid Table 4 Accent 3" w:uiPriority="49"/>
-    <w:lsdException w:name="Grid Table 5 Dark Accent 3" w:uiPriority="50"/>
-    <w:lsdException w:name="Grid Table 6 Colorful Accent 3" w:uiPriority="51"/>
-    <w:lsdException w:name="Grid Table 7 Colorful Accent 3" w:uiPriority="52"/>
-    <w:lsdException w:name="Grid Table 1 Light Accent 4" w:uiPriority="46"/>
-    <w:lsdException w:name="Grid Table 2 Accent 4" w:uiPriority="47"/>
-    <w:lsdException w:name="Grid Table 3 Accent 4" w:uiPriority="48"/>
-    <w:lsdException w:name="Grid Table 4 Accent 4" w:uiPriority="49"/>
-    <w:lsdException w:name="Grid Table 5 Dark Accent 4" w:uiPriority="50"/>
-    <w:lsdException w:name="Grid Table 6 Colorful Accent 4" w:uiPriority="51"/>
-    <w:lsdException w:name="Grid Table 7 Colorful Accent 4" w:uiPriority="52"/>
-    <w:lsdException w:name="Grid Table 1 Light Accent 5" w:uiPriority="46"/>
-    <w:lsdException w:name="Grid Table 2 Accent 5" w:uiPriority="47"/>
-    <w:lsdException w:name="Grid Table 3 Accent 5" w:uiPriority="48"/>
-    <w:lsdException w:name="Grid Table 4 Accent 5" w:uiPriority="49"/>
-    <w:lsdException w:name="Grid Table 5 Dark Accent 5" w:uiPriority="50"/>
-    <w:lsdException w:name="Grid Table 6 Colorful Accent 5" w:uiPriority="51"/>
-    <w:lsdException w:name="Grid Table 7 Colorful Accent 5" w:uiPriority="52"/>
-    <w:lsdException w:name="Grid Table 1 Light Accent 6" w:uiPriority="46"/>
-    <w:lsdException w:name="Grid Table 2 Accent 6" w:uiPriority="47"/>
-    <w:lsdException w:name="Grid Table 3 Accent 6" w:uiPriority="48"/>
-    <w:lsdException w:name="Grid Table 4 Accent 6" w:uiPriority="49"/>
-    <w:lsdException w:name="Grid Table 5 Dark Accent 6" w:uiPriority="50"/>
-    <w:lsdException w:name="Grid Table 6 Colorful Accent 6" w:uiPriority="51"/>
-    <w:lsdException w:name="Grid Table 7 Colorful Accent 6" w:uiPriority="52"/>
-    <w:lsdException w:name="List Table 1 Light" w:uiPriority="46"/>
-    <w:lsdException w:name="List Table 2" w:uiPriority="47"/>
-    <w:lsdException w:name="List Table 3" w:uiPriority="48"/>
-    <w:lsdException w:name="List Table 4" w:uiPriority="49"/>
-    <w:lsdException w:name="List Table 5 Dark" w:uiPriority="50"/>
-    <w:lsdException w:name="List Table 6 Colorful" w:uiPriority="51"/>
-    <w:lsdException w:name="List Table 7 Colorful" w:uiPriority="52"/>
-    <w:lsdException w:name="List Table 1 Light Accent 1" w:uiPriority="46"/>
-    <w:lsdException w:name="List Table 2 Accent 1" w:uiPriority="47"/>
-    <w:lsdException w:name="List Table 3 Accent 1" w:uiPriority="48"/>
-    <w:lsdException w:name="List Table 4 Accent 1" w:uiPriority="49"/>
-    <w:lsdException w:name="List Table 5 Dark Accent 1" w:uiPriority="50"/>
-    <w:lsdException w:name="List Table 6 Colorful Accent 1" w:uiPriority="51"/>
-    <w:lsdException w:name="List Table 7 Colorful Accent 1" w:uiPriority="52"/>
-    <w:lsdException w:name="List Table 1 Light Accent 2" w:uiPriority="46"/>
-    <w:lsdException w:name="List Table 2 Accent 2" w:uiPriority="47"/>
-    <w:lsdException w:name="List Table 3 Accent 2" w:uiPriority="48"/>
-    <w:lsdException w:name="List Table 4 Accent 2" w:uiPriority="49"/>
-    <w:lsdException w:name="List Table 5 Dark Accent 2" w:uiPriority="50"/>
-    <w:lsdException w:name="List Table 6 Colorful Accent 2" w:uiPriority="51"/>
-    <w:lsdException w:name="List Table 7 Colorful Accent 2" w:uiPriority="52"/>
-    <w:lsdException w:name="List Table 1 Light Accent 3" w:uiPriority="46"/>
-    <w:lsdException w:name="List Table 2 Accent 3" w:uiPriority="47"/>
-    <w:lsdException w:name="List Table 3 Accent 3" w:uiPriority="48"/>
-    <w:lsdException w:name="List Table 4 Accent 3" w:uiPriority="49"/>
-    <w:lsdException w:name="List Table 5 Dark Accent 3" w:uiPriority="50"/>
-    <w:lsdException w:name="List Table 6 Colorful Accent 3" w:uiPriority="51"/>
-    <w:lsdException w:name="List Table 7 Colorful Accent 3" w:uiPriority="52"/>
-    <w:lsdException w:name="List Table 1 Light Accent 4" w:uiPriority="46"/>
-    <w:lsdException w:name="List Table 2 Accent 4" w:uiPriority="47"/>
-    <w:lsdException w:name="List Table 3 Accent 4" w:uiPriority="48"/>
-    <w:lsdException w:name="List Table 4 Accent 4" w:uiPriority="49"/>
-    <w:lsdException w:name="List Table 5 Dark Accent 4" w:uiPriority="50"/>
-    <w:lsdException w:name="List Table 6 Colorful Accent 4" w:uiPriority="51"/>
-    <w:lsdException w:name="List Table 7 Colorful Accent 4" w:uiPriority="52"/>
-    <w:lsdException w:name="List Table 1 Light Accent 5" w:uiPriority="46"/>
-    <w:lsdException w:name="List Table 2 Accent 5" w:uiPriority="47"/>
-    <w:lsdException w:name="List Table 3 Accent 5" w:uiPriority="48"/>
-    <w:lsdException w:name="List Table 4 Accent 5" w:uiPriority="49"/>
-    <w:lsdException w:name="List Table 5 Dark Accent 5" w:uiPriority="50"/>
-    <w:lsdException w:name="List Table 6 Colorful Accent 5" w:uiPriority="51"/>
-    <w:lsdException w:name="List Table 7 Colorful Accent 5" w:uiPriority="52"/>
-    <w:lsdException w:name="List Table 1 Light Accent 6" w:uiPriority="46"/>
-    <w:lsdException w:name="List Table 2 Accent 6" w:uiPriority="47"/>
-    <w:lsdException w:name="List Table 3 Accent 6" w:uiPriority="48"/>
-    <w:lsdException w:name="List Table 4 Accent 6" w:uiPriority="49"/>
-    <w:lsdException w:name="List Table 5 Dark Accent 6" w:uiPriority="50"/>
-    <w:lsdException w:name="List Table 6 Colorful Accent 6" w:uiPriority="51"/>
-    <w:lsdException w:name="List Table 7 Colorful Accent 6" w:uiPriority="52"/>
-    <w:lsdException w:name="Mention" w:semiHidden="1" w:unhideWhenUsed="1"/>
-    <w:lsdException w:name="Smart Hyperlink" w:semiHidden="1" w:unhideWhenUsed="1"/>
-    <w:lsdException w:name="Hashtag" w:semiHidden="1" w:unhideWhenUsed="1"/>
-    <w:lsdException w:name="Unresolved Mention" w:semiHidden="1" w:unhideWhenUsed="1"/>
-    <w:lsdException w:name="Smart Link" w:semiHidden="1" w:unhideWhenUsed="1"/>
+  <w:latentStyles w:count="260" w:defQFormat="0" w:defUnhideWhenUsed="1" w:defSemiHidden="1" w:defUIPriority="99" w:defLockedState="0">
+    <w:lsdException w:qFormat="1" w:unhideWhenUsed="0" w:uiPriority="1" w:semiHidden="0" w:name="Normal"/>
+    <w:lsdException w:qFormat="1" w:unhideWhenUsed="0" w:uiPriority="9" w:semiHidden="0" w:name="heading 1"/>
+    <w:lsdException w:qFormat="1" w:uiPriority="9" w:name="heading 2"/>
+    <w:lsdException w:qFormat="1" w:unhideWhenUsed="0" w:uiPriority="9" w:semiHidden="0" w:name="heading 3"/>
+    <w:lsdException w:qFormat="1" w:uiPriority="9" w:name="heading 4"/>
+    <w:lsdException w:qFormat="1" w:uiPriority="9" w:name="heading 5"/>
+    <w:lsdException w:qFormat="1" w:uiPriority="9" w:name="heading 6"/>
+    <w:lsdException w:qFormat="1" w:uiPriority="9" w:name="heading 7"/>
+    <w:lsdException w:qFormat="1" w:uiPriority="9" w:name="heading 8"/>
+    <w:lsdException w:qFormat="1" w:uiPriority="9" w:name="heading 9"/>
+    <w:lsdException w:uiPriority="99" w:name="index 1"/>
+    <w:lsdException w:uiPriority="99" w:name="index 2"/>
+    <w:lsdException w:uiPriority="99" w:name="index 3"/>
+    <w:lsdException w:uiPriority="99" w:name="index 4"/>
+    <w:lsdException w:uiPriority="99" w:name="index 5"/>
+    <w:lsdException w:uiPriority="99" w:name="index 6"/>
+    <w:lsdException w:uiPriority="99" w:name="index 7"/>
+    <w:lsdException w:uiPriority="99" w:name="index 8"/>
+    <w:lsdException w:uiPriority="99" w:name="index 9"/>
+    <w:lsdException w:uiPriority="39" w:name="toc 1"/>
+    <w:lsdException w:uiPriority="39" w:name="toc 2"/>
+    <w:lsdException w:uiPriority="39" w:name="toc 3"/>
+    <w:lsdException w:uiPriority="39" w:name="toc 4"/>
+    <w:lsdException w:uiPriority="39" w:name="toc 5"/>
+    <w:lsdException w:uiPriority="39" w:name="toc 6"/>
+    <w:lsdException w:uiPriority="39" w:name="toc 7"/>
+    <w:lsdException w:uiPriority="39" w:name="toc 8"/>
+    <w:lsdException w:uiPriority="39" w:name="toc 9"/>
+    <w:lsdException w:uiPriority="99" w:name="Normal Indent"/>
+    <w:lsdException w:uiPriority="99" w:name="footnote text"/>
+    <w:lsdException w:uiPriority="99" w:name="annotation text"/>
+    <w:lsdException w:uiPriority="99" w:semiHidden="0" w:name="header"/>
+    <w:lsdException w:uiPriority="99" w:semiHidden="0" w:name="footer"/>
+    <w:lsdException w:uiPriority="99" w:name="index heading"/>
+    <w:lsdException w:qFormat="1" w:uiPriority="35" w:name="caption"/>
+    <w:lsdException w:uiPriority="99" w:name="table of figures"/>
+    <w:lsdException w:uiPriority="99" w:name="envelope address"/>
+    <w:lsdException w:uiPriority="99" w:name="envelope return"/>
+    <w:lsdException w:uiPriority="99" w:name="footnote reference"/>
+    <w:lsdException w:uiPriority="99" w:name="annotation reference"/>
+    <w:lsdException w:uiPriority="99" w:name="line number"/>
+    <w:lsdException w:uiPriority="99" w:name="page number"/>
+    <w:lsdException w:uiPriority="99" w:name="endnote reference"/>
+    <w:lsdException w:uiPriority="99" w:name="endnote text"/>
+    <w:lsdException w:uiPriority="99" w:name="table of authorities"/>
+    <w:lsdException w:uiPriority="99" w:name="macro"/>
+    <w:lsdException w:uiPriority="99" w:name="toa heading"/>
+    <w:lsdException w:uiPriority="99" w:name="List"/>
+    <w:lsdException w:uiPriority="99" w:name="List Bullet"/>
+    <w:lsdException w:uiPriority="99" w:name="List Number"/>
+    <w:lsdException w:uiPriority="99" w:name="List 2"/>
+    <w:lsdException w:uiPriority="99" w:name="List 3"/>
+    <w:lsdException w:uiPriority="99" w:name="List 4"/>
+    <w:lsdException w:uiPriority="99" w:name="List 5"/>
+    <w:lsdException w:uiPriority="99" w:name="List Bullet 2"/>
+    <w:lsdException w:uiPriority="99" w:name="List Bullet 3"/>
+    <w:lsdException w:uiPriority="99" w:name="List Bullet 4"/>
+    <w:lsdException w:uiPriority="99" w:name="List Bullet 5"/>
+    <w:lsdException w:uiPriority="99" w:name="List Number 2"/>
+    <w:lsdException w:uiPriority="99" w:name="List Number 3"/>
+    <w:lsdException w:uiPriority="99" w:name="List Number 4"/>
+    <w:lsdException w:uiPriority="99" w:name="List Number 5"/>
+    <w:lsdException w:qFormat="1" w:unhideWhenUsed="0" w:uiPriority="1" w:semiHidden="0" w:name="Title"/>
+    <w:lsdException w:uiPriority="99" w:name="Closing"/>
+    <w:lsdException w:uiPriority="99" w:name="Signature"/>
+    <w:lsdException w:uiPriority="1" w:name="Default Paragraph Font"/>
+    <w:lsdException w:qFormat="1" w:unhideWhenUsed="0" w:uiPriority="1" w:semiHidden="0" w:name="Body Text"/>
+    <w:lsdException w:uiPriority="99" w:name="Body Text Indent"/>
+    <w:lsdException w:uiPriority="99" w:name="List Continue"/>
+    <w:lsdException w:uiPriority="99" w:name="List Continue 2"/>
+    <w:lsdException w:uiPriority="99" w:name="List Continue 3"/>
+    <w:lsdException w:uiPriority="99" w:name="List Continue 4"/>
+    <w:lsdException w:uiPriority="99" w:name="List Continue 5"/>
+    <w:lsdException w:uiPriority="99" w:name="Message Header"/>
+    <w:lsdException w:qFormat="1" w:unhideWhenUsed="0" w:uiPriority="11" w:semiHidden="0" w:name="Subtitle"/>
+    <w:lsdException w:uiPriority="99" w:name="Salutation"/>
+    <w:lsdException w:uiPriority="99" w:name="Date"/>
+    <w:lsdException w:uiPriority="99" w:name="Body Text First Indent"/>
+    <w:lsdException w:uiPriority="99" w:name="Body Text First Indent 2"/>
+    <w:lsdException w:uiPriority="99" w:name="Note Heading"/>
+    <w:lsdException w:uiPriority="99" w:name="Body Text 2"/>
+    <w:lsdException w:uiPriority="99" w:name="Body Text 3"/>
+    <w:lsdException w:uiPriority="99" w:name="Body Text Indent 2"/>
+    <w:lsdException w:uiPriority="99" w:name="Body Text Indent 3"/>
+    <w:lsdException w:uiPriority="99" w:name="Block Text"/>
+    <w:lsdException w:uiPriority="99" w:name="Hyperlink"/>
+    <w:lsdException w:uiPriority="99" w:name="FollowedHyperlink"/>
+    <w:lsdException w:qFormat="1" w:unhideWhenUsed="0" w:uiPriority="22" w:semiHidden="0" w:name="Strong"/>
+    <w:lsdException w:qFormat="1" w:unhideWhenUsed="0" w:uiPriority="20" w:semiHidden="0" w:name="Emphasis"/>
+    <w:lsdException w:uiPriority="99" w:name="Document Map"/>
+    <w:lsdException w:uiPriority="99" w:name="Plain Text"/>
+    <w:lsdException w:uiPriority="99" w:name="E-mail Signature"/>
+    <w:lsdException w:uiPriority="99" w:name="Normal (Web)"/>
+    <w:lsdException w:uiPriority="99" w:name="HTML Acronym"/>
+    <w:lsdException w:uiPriority="99" w:name="HTML Address"/>
+    <w:lsdException w:uiPriority="99" w:name="HTML Cite"/>
+    <w:lsdException w:uiPriority="99" w:name="HTML Code"/>
+    <w:lsdException w:uiPriority="99" w:name="HTML Definition"/>
+    <w:lsdException w:uiPriority="99" w:name="HTML Keyboard"/>
+    <w:lsdException w:uiPriority="99" w:name="HTML Preformatted"/>
+    <w:lsdException w:uiPriority="99" w:name="HTML Sample"/>
+    <w:lsdException w:uiPriority="99" w:name="HTML Typewriter"/>
+    <w:lsdException w:uiPriority="99" w:name="HTML Variable"/>
+    <w:lsdException w:uiPriority="99" w:name="Normal Table"/>
+    <w:lsdException w:uiPriority="99" w:name="annotation subject"/>
+    <w:lsdException w:uiPriority="99" w:name="Table Simple 1"/>
+    <w:lsdException w:uiPriority="99" w:name="Table Simple 2"/>
+    <w:lsdException w:uiPriority="99" w:name="Table Simple 3"/>
+    <w:lsdException w:uiPriority="99" w:name="Table Classic 1"/>
+    <w:lsdException w:uiPriority="99" w:name="Table Classic 2"/>
+    <w:lsdException w:uiPriority="99" w:name="Table Classic 3"/>
+    <w:lsdException w:uiPriority="99" w:name="Table Classic 4"/>
+    <w:lsdException w:uiPriority="99" w:name="Table Colorful 1"/>
+    <w:lsdException w:uiPriority="99" w:name="Table Colorful 2"/>
+    <w:lsdException w:uiPriority="99" w:name="Table Colorful 3"/>
+    <w:lsdException w:uiPriority="99" w:name="Table Columns 1"/>
+    <w:lsdException w:uiPriority="99" w:name="Table Columns 2"/>
+    <w:lsdException w:uiPriority="99" w:name="Table Columns 3"/>
+    <w:lsdException w:uiPriority="99" w:name="Table Columns 4"/>
+    <w:lsdException w:uiPriority="99" w:name="Table Columns 5"/>
+    <w:lsdException w:uiPriority="99" w:name="Table Grid 1"/>
+    <w:lsdException w:uiPriority="99" w:name="Table Grid 2"/>
+    <w:lsdException w:uiPriority="99" w:name="Table Grid 3"/>
+    <w:lsdException w:uiPriority="99" w:name="Table Grid 4"/>
+    <w:lsdException w:uiPriority="99" w:name="Table Grid 5"/>
+    <w:lsdException w:uiPriority="99" w:name="Table Grid 6"/>
+    <w:lsdException w:uiPriority="99" w:name="Table Grid 7"/>
+    <w:lsdException w:uiPriority="99" w:name="Table Grid 8"/>
+    <w:lsdException w:uiPriority="99" w:name="Table List 1"/>
+    <w:lsdException w:uiPriority="99" w:name="Table List 2"/>
+    <w:lsdException w:uiPriority="99" w:name="Table List 3"/>
+    <w:lsdException w:uiPriority="99" w:name="Table List 4"/>
+    <w:lsdException w:uiPriority="99" w:name="Table List 5"/>
+    <w:lsdException w:uiPriority="99" w:name="Table List 6"/>
+    <w:lsdException w:uiPriority="99" w:name="Table List 7"/>
+    <w:lsdException w:uiPriority="99" w:name="Table List 8"/>
+    <w:lsdException w:uiPriority="99" w:name="Table 3D effects 1"/>
+    <w:lsdException w:uiPriority="99" w:name="Table 3D effects 2"/>
+    <w:lsdException w:uiPriority="99" w:name="Table 3D effects 3"/>
+    <w:lsdException w:uiPriority="99" w:name="Table Contemporary"/>
+    <w:lsdException w:uiPriority="99" w:name="Table Elegant"/>
+    <w:lsdException w:uiPriority="99" w:name="Table Professional"/>
+    <w:lsdException w:uiPriority="99" w:name="Table Subtle 1"/>
+    <w:lsdException w:uiPriority="99" w:name="Table Subtle 2"/>
+    <w:lsdException w:uiPriority="99" w:name="Table Web 1"/>
+    <w:lsdException w:uiPriority="99" w:name="Table Web 2"/>
+    <w:lsdException w:uiPriority="99" w:name="Table Web 3"/>
+    <w:lsdException w:uiPriority="99" w:name="Balloon Text"/>
+    <w:lsdException w:unhideWhenUsed="0" w:uiPriority="59" w:semiHidden="0" w:name="Table Grid"/>
+    <w:lsdException w:uiPriority="99" w:name="Table Theme"/>
+    <w:lsdException w:unhideWhenUsed="0" w:uiPriority="60" w:semiHidden="0" w:name="Light Shading"/>
+    <w:lsdException w:unhideWhenUsed="0" w:uiPriority="61" w:semiHidden="0" w:name="Light List"/>
+    <w:lsdException w:unhideWhenUsed="0" w:uiPriority="62" w:semiHidden="0" w:name="Light Grid"/>
+    <w:lsdException w:unhideWhenUsed="0" w:uiPriority="63" w:semiHidden="0" w:name="Medium Shading 1"/>
+    <w:lsdException w:unhideWhenUsed="0" w:uiPriority="64" w:semiHidden="0" w:name="Medium Shading 2"/>
+    <w:lsdException w:unhideWhenUsed="0" w:uiPriority="65" w:semiHidden="0" w:name="Medium List 1"/>
+    <w:lsdException w:unhideWhenUsed="0" w:uiPriority="66" w:semiHidden="0" w:name="Medium List 2"/>
+    <w:lsdException w:unhideWhenUsed="0" w:uiPriority="67" w:semiHidden="0" w:name="Medium Grid 1"/>
+    <w:lsdException w:unhideWhenUsed="0" w:uiPriority="68" w:semiHidden="0" w:name="Medium Grid 2"/>
+    <w:lsdException w:unhideWhenUsed="0" w:uiPriority="69" w:semiHidden="0" w:name="Medium Grid 3"/>
+    <w:lsdException w:unhideWhenUsed="0" w:uiPriority="70" w:semiHidden="0" w:name="Dark List"/>
+    <w:lsdException w:unhideWhenUsed="0" w:uiPriority="71" w:semiHidden="0" w:name="Colorful Shading"/>
+    <w:lsdException w:unhideWhenUsed="0" w:uiPriority="72" w:semiHidden="0" w:name="Colorful List"/>
+    <w:lsdException w:unhideWhenUsed="0" w:uiPriority="73" w:semiHidden="0" w:name="Colorful Grid"/>
+    <w:lsdException w:unhideWhenUsed="0" w:uiPriority="60" w:semiHidden="0" w:name="Light Shading Accent 1"/>
+    <w:lsdException w:unhideWhenUsed="0" w:uiPriority="61" w:semiHidden="0" w:name="Light List Accent 1"/>
+    <w:lsdException w:unhideWhenUsed="0" w:uiPriority="62" w:semiHidden="0" w:name="Light Grid Accent 1"/>
+    <w:lsdException w:unhideWhenUsed="0" w:uiPriority="63" w:semiHidden="0" w:name="Medium Shading 1 Accent 1"/>
+    <w:lsdException w:unhideWhenUsed="0" w:uiPriority="64" w:semiHidden="0" w:name="Medium Shading 2 Accent 1"/>
+    <w:lsdException w:unhideWhenUsed="0" w:uiPriority="65" w:semiHidden="0" w:name="Medium List 1 Accent 1"/>
+    <w:lsdException w:qFormat="1" w:unhideWhenUsed="0" w:uiPriority="1" w:semiHidden="0" w:name="List Paragraph"/>
+    <w:lsdException w:unhideWhenUsed="0" w:uiPriority="66" w:semiHidden="0" w:name="Medium List 2 Accent 1"/>
+    <w:lsdException w:unhideWhenUsed="0" w:uiPriority="67" w:semiHidden="0" w:name="Medium Grid 1 Accent 1"/>
+    <w:lsdException w:unhideWhenUsed="0" w:uiPriority="68" w:semiHidden="0" w:name="Medium Grid 2 Accent 1"/>
+    <w:lsdException w:unhideWhenUsed="0" w:uiPriority="69" w:semiHidden="0" w:name="Medium Grid 3 Accent 1"/>
+    <w:lsdException w:unhideWhenUsed="0" w:uiPriority="70" w:semiHidden="0" w:name="Dark List Accent 1"/>
+    <w:lsdException w:unhideWhenUsed="0" w:uiPriority="71" w:semiHidden="0" w:name="Colorful Shading Accent 1"/>
+    <w:lsdException w:unhideWhenUsed="0" w:uiPriority="72" w:semiHidden="0" w:name="Colorful List Accent 1"/>
+    <w:lsdException w:unhideWhenUsed="0" w:uiPriority="73" w:semiHidden="0" w:name="Colorful Grid Accent 1"/>
+    <w:lsdException w:unhideWhenUsed="0" w:uiPriority="60" w:semiHidden="0" w:name="Light Shading Accent 2"/>
+    <w:lsdException w:unhideWhenUsed="0" w:uiPriority="61" w:semiHidden="0" w:name="Light List Accent 2"/>
+    <w:lsdException w:unhideWhenUsed="0" w:uiPriority="62" w:semiHidden="0" w:name="Light Grid Accent 2"/>
+    <w:lsdException w:unhideWhenUsed="0" w:uiPriority="63" w:semiHidden="0" w:name="Medium Shading 1 Accent 2"/>
+    <w:lsdException w:unhideWhenUsed="0" w:uiPriority="64" w:semiHidden="0" w:name="Medium Shading 2 Accent 2"/>
+    <w:lsdException w:unhideWhenUsed="0" w:uiPriority="65" w:semiHidden="0" w:name="Medium List 1 Accent 2"/>
+    <w:lsdException w:unhideWhenUsed="0" w:uiPriority="66" w:semiHidden="0" w:name="Medium List 2 Accent 2"/>
+    <w:lsdException w:unhideWhenUsed="0" w:uiPriority="67" w:semiHidden="0" w:name="Medium Grid 1 Accent 2"/>
+    <w:lsdException w:unhideWhenUsed="0" w:uiPriority="68" w:semiHidden="0" w:name="Medium Grid 2 Accent 2"/>
+    <w:lsdException w:unhideWhenUsed="0" w:uiPriority="69" w:semiHidden="0" w:name="Medium Grid 3 Accent 2"/>
+    <w:lsdException w:unhideWhenUsed="0" w:uiPriority="70" w:semiHidden="0" w:name="Dark List Accent 2"/>
+    <w:lsdException w:unhideWhenUsed="0" w:uiPriority="71" w:semiHidden="0" w:name="Colorful Shading Accent 2"/>
+    <w:lsdException w:unhideWhenUsed="0" w:uiPriority="72" w:semiHidden="0" w:name="Colorful List Accent 2"/>
+    <w:lsdException w:unhideWhenUsed="0" w:uiPriority="73" w:semiHidden="0" w:name="Colorful Grid Accent 2"/>
+    <w:lsdException w:unhideWhenUsed="0" w:uiPriority="60" w:semiHidden="0" w:name="Light Shading Accent 3"/>
+    <w:lsdException w:unhideWhenUsed="0" w:uiPriority="61" w:semiHidden="0" w:name="Light List Accent 3"/>
+    <w:lsdException w:unhideWhenUsed="0" w:uiPriority="62" w:semiHidden="0" w:name="Light Grid Accent 3"/>
+    <w:lsdException w:unhideWhenUsed="0" w:uiPriority="63" w:semiHidden="0" w:name="Medium Shading 1 Accent 3"/>
+    <w:lsdException w:unhideWhenUsed="0" w:uiPriority="64" w:semiHidden="0" w:name="Medium Shading 2 Accent 3"/>
+    <w:lsdException w:unhideWhenUsed="0" w:uiPriority="65" w:semiHidden="0" w:name="Medium List 1 Accent 3"/>
+    <w:lsdException w:unhideWhenUsed="0" w:uiPriority="66" w:semiHidden="0" w:name="Medium List 2 Accent 3"/>
+    <w:lsdException w:unhideWhenUsed="0" w:uiPriority="67" w:semiHidden="0" w:name="Medium Grid 1 Accent 3"/>
+    <w:lsdException w:unhideWhenUsed="0" w:uiPriority="68" w:semiHidden="0" w:name="Medium Grid 2 Accent 3"/>
+    <w:lsdException w:unhideWhenUsed="0" w:uiPriority="69" w:semiHidden="0" w:name="Medium Grid 3 Accent 3"/>
+    <w:lsdException w:unhideWhenUsed="0" w:uiPriority="70" w:semiHidden="0" w:name="Dark List Accent 3"/>
+    <w:lsdException w:unhideWhenUsed="0" w:uiPriority="71" w:semiHidden="0" w:name="Colorful Shading Accent 3"/>
+    <w:lsdException w:unhideWhenUsed="0" w:uiPriority="72" w:semiHidden="0" w:name="Colorful List Accent 3"/>
+    <w:lsdException w:unhideWhenUsed="0" w:uiPriority="73" w:semiHidden="0" w:name="Colorful Grid Accent 3"/>
+    <w:lsdException w:unhideWhenUsed="0" w:uiPriority="60" w:semiHidden="0" w:name="Light Shading Accent 4"/>
+    <w:lsdException w:unhideWhenUsed="0" w:uiPriority="61" w:semiHidden="0" w:name="Light List Accent 4"/>
+    <w:lsdException w:unhideWhenUsed="0" w:uiPriority="62" w:semiHidden="0" w:name="Light Grid Accent 4"/>
+    <w:lsdException w:unhideWhenUsed="0" w:uiPriority="63" w:semiHidden="0" w:name="Medium Shading 1 Accent 4"/>
+    <w:lsdException w:unhideWhenUsed="0" w:uiPriority="64" w:semiHidden="0" w:name="Medium Shading 2 Accent 4"/>
+    <w:lsdException w:unhideWhenUsed="0" w:uiPriority="65" w:semiHidden="0" w:name="Medium List 1 Accent 4"/>
+    <w:lsdException w:unhideWhenUsed="0" w:uiPriority="66" w:semiHidden="0" w:name="Medium List 2 Accent 4"/>
+    <w:lsdException w:unhideWhenUsed="0" w:uiPriority="67" w:semiHidden="0" w:name="Medium Grid 1 Accent 4"/>
+    <w:lsdException w:unhideWhenUsed="0" w:uiPriority="68" w:semiHidden="0" w:name="Medium Grid 2 Accent 4"/>
+    <w:lsdException w:unhideWhenUsed="0" w:uiPriority="69" w:semiHidden="0" w:name="Medium Grid 3 Accent 4"/>
+    <w:lsdException w:unhideWhenUsed="0" w:uiPriority="70" w:semiHidden="0" w:name="Dark List Accent 4"/>
+    <w:lsdException w:unhideWhenUsed="0" w:uiPriority="71" w:semiHidden="0" w:name="Colorful Shading Accent 4"/>
+    <w:lsdException w:unhideWhenUsed="0" w:uiPriority="72" w:semiHidden="0" w:name="Colorful List Accent 4"/>
+    <w:lsdException w:unhideWhenUsed="0" w:uiPriority="73" w:semiHidden="0" w:name="Colorful Grid Accent 4"/>
+    <w:lsdException w:unhideWhenUsed="0" w:uiPriority="60" w:semiHidden="0" w:name="Light Shading Accent 5"/>
+    <w:lsdException w:unhideWhenUsed="0" w:uiPriority="61" w:semiHidden="0" w:name="Light List Accent 5"/>
+    <w:lsdException w:unhideWhenUsed="0" w:uiPriority="62" w:semiHidden="0" w:name="Light Grid Accent 5"/>
+    <w:lsdException w:unhideWhenUsed="0" w:uiPriority="63" w:semiHidden="0" w:name="Medium Shading 1 Accent 5"/>
+    <w:lsdException w:unhideWhenUsed="0" w:uiPriority="64" w:semiHidden="0" w:name="Medium Shading 2 Accent 5"/>
+    <w:lsdException w:unhideWhenUsed="0" w:uiPriority="65" w:semiHidden="0" w:name="Medium List 1 Accent 5"/>
+    <w:lsdException w:unhideWhenUsed="0" w:uiPriority="66" w:semiHidden="0" w:name="Medium List 2 Accent 5"/>
+    <w:lsdException w:unhideWhenUsed="0" w:uiPriority="67" w:semiHidden="0" w:name="Medium Grid 1 Accent 5"/>
+    <w:lsdException w:unhideWhenUsed="0" w:uiPriority="68" w:semiHidden="0" w:name="Medium Grid 2 Accent 5"/>
+    <w:lsdException w:unhideWhenUsed="0" w:uiPriority="69" w:semiHidden="0" w:name="Medium Grid 3 Accent 5"/>
+    <w:lsdException w:unhideWhenUsed="0" w:uiPriority="70" w:semiHidden="0" w:name="Dark List Accent 5"/>
+    <w:lsdException w:unhideWhenUsed="0" w:uiPriority="71" w:semiHidden="0" w:name="Colorful Shading Accent 5"/>
+    <w:lsdException w:unhideWhenUsed="0" w:uiPriority="72" w:semiHidden="0" w:name="Colorful List Accent 5"/>
+    <w:lsdException w:unhideWhenUsed="0" w:uiPriority="73" w:semiHidden="0" w:name="Colorful Grid Accent 5"/>
+    <w:lsdException w:unhideWhenUsed="0" w:uiPriority="60" w:semiHidden="0" w:name="Light Shading Accent 6"/>
+    <w:lsdException w:unhideWhenUsed="0" w:uiPriority="61" w:semiHidden="0" w:name="Light List Accent 6"/>
+    <w:lsdException w:unhideWhenUsed="0" w:uiPriority="62" w:semiHidden="0" w:name="Light Grid Accent 6"/>
+    <w:lsdException w:unhideWhenUsed="0" w:uiPriority="63" w:semiHidden="0" w:name="Medium Shading 1 Accent 6"/>
+    <w:lsdException w:unhideWhenUsed="0" w:uiPriority="64" w:semiHidden="0" w:name="Medium Shading 2 Accent 6"/>
+    <w:lsdException w:unhideWhenUsed="0" w:uiPriority="65" w:semiHidden="0" w:name="Medium List 1 Accent 6"/>
+    <w:lsdException w:unhideWhenUsed="0" w:uiPriority="66" w:semiHidden="0" w:name="Medium List 2 Accent 6"/>
+    <w:lsdException w:unhideWhenUsed="0" w:uiPriority="67" w:semiHidden="0" w:name="Medium Grid 1 Accent 6"/>
+    <w:lsdException w:unhideWhenUsed="0" w:uiPriority="68" w:semiHidden="0" w:name="Medium Grid 2 Accent 6"/>
+    <w:lsdException w:unhideWhenUsed="0" w:uiPriority="69" w:semiHidden="0" w:name="Medium Grid 3 Accent 6"/>
+    <w:lsdException w:unhideWhenUsed="0" w:uiPriority="70" w:semiHidden="0" w:name="Dark List Accent 6"/>
+    <w:lsdException w:unhideWhenUsed="0" w:uiPriority="71" w:semiHidden="0" w:name="Colorful Shading Accent 6"/>
+    <w:lsdException w:unhideWhenUsed="0" w:uiPriority="72" w:semiHidden="0" w:name="Colorful List Accent 6"/>
+    <w:lsdException w:unhideWhenUsed="0" w:uiPriority="73" w:semiHidden="0" w:name="Colorful Grid Accent 6"/>
   </w:latentStyles>
-  <w:style w:type="paragraph" w:default="1" w:styleId="Normal">
+  <w:style w:type="paragraph" w:default="1" w:styleId="1">
     <w:name w:val="Normal"/>
+    <w:qFormat/>
     <w:uiPriority w:val="1"/>
-    <w:qFormat/>
-    <w:rsid w:val="00857374"/>
+    <w:pPr>
+      <w:widowControl w:val="0"/>
+      <w:autoSpaceDE w:val="0"/>
+      <w:autoSpaceDN w:val="0"/>
+    </w:pPr>
     <w:rPr>
-      <w:rFonts w:ascii="Times New Roman" w:eastAsia="Times New Roman" w:hAnsi="Times New Roman" w:cs="Times New Roman"/>
+      <w:rFonts w:ascii="Times New Roman" w:hAnsi="Times New Roman" w:eastAsia="Times New Roman" w:cs="Times New Roman"/>
+      <w:sz w:val="22"/>
+      <w:szCs w:val="22"/>
+      <w:lang w:val="en-US" w:eastAsia="en-US" w:bidi="ar-SA"/>
     </w:rPr>
   </w:style>
-  <w:style w:type="paragraph" w:styleId="Heading3">
+  <w:style w:type="paragraph" w:styleId="2">
     <w:name w:val="heading 3"/>
-    <w:basedOn w:val="Normal"/>
-    <w:link w:val="Heading3Char"/>
+    <w:basedOn w:val="1"/>
+    <w:link w:val="13"/>
+    <w:qFormat/>
     <w:uiPriority w:val="9"/>
-    <w:qFormat/>
-    <w:rsid w:val="00071569"/>
     <w:pPr>
       <w:widowControl/>
       <w:autoSpaceDE/>
@@ -2380,19 +2002,18 @@
       <w:szCs w:val="27"/>
     </w:rPr>
   </w:style>
-  <w:style w:type="character" w:default="1" w:styleId="DefaultParagraphFont">
+  <w:style w:type="character" w:default="1" w:styleId="3">
     <w:name w:val="Default Paragraph Font"/>
-    <w:uiPriority w:val="1"/>
     <w:semiHidden/>
     <w:unhideWhenUsed/>
+    <w:uiPriority w:val="1"/>
   </w:style>
-  <w:style w:type="table" w:default="1" w:styleId="TableNormal">
+  <w:style w:type="table" w:default="1" w:styleId="4">
     <w:name w:val="Normal Table"/>
-    <w:uiPriority w:val="99"/>
     <w:semiHidden/>
     <w:unhideWhenUsed/>
+    <w:uiPriority w:val="99"/>
     <w:tblPr>
-      <w:tblInd w:w="0" w:type="dxa"/>
       <w:tblCellMar>
         <w:top w:w="0" w:type="dxa"/>
         <w:left w:w="108" w:type="dxa"/>
@@ -2401,29 +2022,60 @@
       </w:tblCellMar>
     </w:tblPr>
   </w:style>
-  <w:style w:type="numbering" w:default="1" w:styleId="NoList">
-    <w:name w:val="No List"/>
-    <w:uiPriority w:val="99"/>
+  <w:style w:type="paragraph" w:styleId="5">
+    <w:name w:val="Balloon Text"/>
+    <w:basedOn w:val="1"/>
+    <w:link w:val="12"/>
     <w:semiHidden/>
     <w:unhideWhenUsed/>
+    <w:uiPriority w:val="99"/>
+    <w:rPr>
+      <w:rFonts w:ascii="Tahoma" w:hAnsi="Tahoma" w:cs="Tahoma"/>
+      <w:sz w:val="16"/>
+      <w:szCs w:val="16"/>
+    </w:rPr>
   </w:style>
-  <w:style w:type="paragraph" w:styleId="BodyText">
+  <w:style w:type="paragraph" w:styleId="6">
     <w:name w:val="Body Text"/>
-    <w:basedOn w:val="Normal"/>
+    <w:basedOn w:val="1"/>
+    <w:qFormat/>
     <w:uiPriority w:val="1"/>
-    <w:qFormat/>
-    <w:rsid w:val="006C4BBB"/>
     <w:rPr>
       <w:sz w:val="24"/>
       <w:szCs w:val="24"/>
     </w:rPr>
   </w:style>
-  <w:style w:type="paragraph" w:styleId="Title">
+  <w:style w:type="paragraph" w:styleId="7">
+    <w:name w:val="footer"/>
+    <w:basedOn w:val="1"/>
+    <w:link w:val="15"/>
+    <w:unhideWhenUsed/>
+    <w:uiPriority w:val="99"/>
+    <w:pPr>
+      <w:tabs>
+        <w:tab w:val="center" w:pos="4513"/>
+        <w:tab w:val="right" w:pos="9026"/>
+      </w:tabs>
+    </w:pPr>
+  </w:style>
+  <w:style w:type="paragraph" w:styleId="8">
+    <w:name w:val="header"/>
+    <w:basedOn w:val="1"/>
+    <w:link w:val="14"/>
+    <w:unhideWhenUsed/>
+    <w:uiPriority w:val="99"/>
+    <w:pPr>
+      <w:tabs>
+        <w:tab w:val="center" w:pos="4513"/>
+        <w:tab w:val="right" w:pos="9026"/>
+      </w:tabs>
+    </w:pPr>
+  </w:style>
+  <w:style w:type="paragraph" w:styleId="9">
     <w:name w:val="Title"/>
-    <w:basedOn w:val="Normal"/>
+    <w:basedOn w:val="1"/>
+    <w:qFormat/>
     <w:uiPriority w:val="1"/>
-    <w:qFormat/>
-    <w:rsid w:val="006C4BBB"/>
     <w:pPr>
       <w:spacing w:before="1"/>
       <w:ind w:right="37"/>
@@ -2436,107 +2088,59 @@
       <w:szCs w:val="28"/>
     </w:rPr>
   </w:style>
-  <w:style w:type="paragraph" w:styleId="ListParagraph">
+  <w:style w:type="paragraph" w:styleId="10">
     <w:name w:val="List Paragraph"/>
-    <w:basedOn w:val="Normal"/>
+    <w:basedOn w:val="1"/>
+    <w:qFormat/>
     <w:uiPriority w:val="1"/>
+  </w:style>
+  <w:style w:type="paragraph" w:customStyle="1" w:styleId="11">
+    <w:name w:val="Table Paragraph"/>
+    <w:basedOn w:val="1"/>
     <w:qFormat/>
-    <w:rsid w:val="006C4BBB"/>
+    <w:uiPriority w:val="1"/>
   </w:style>
-  <w:style w:type="paragraph" w:customStyle="1" w:styleId="TableParagraph">
-    <w:name w:val="Table Paragraph"/>
-    <w:basedOn w:val="Normal"/>
-    <w:uiPriority w:val="1"/>
-    <w:qFormat/>
-    <w:rsid w:val="006C4BBB"/>
-  </w:style>
-  <w:style w:type="paragraph" w:styleId="BalloonText">
-    <w:name w:val="Balloon Text"/>
-    <w:basedOn w:val="Normal"/>
-    <w:link w:val="BalloonTextChar"/>
+  <w:style w:type="character" w:customStyle="1" w:styleId="12">
+    <w:name w:val="Balloon Text Char"/>
+    <w:basedOn w:val="3"/>
+    <w:link w:val="5"/>
+    <w:semiHidden/>
     <w:uiPriority w:val="99"/>
-    <w:semiHidden/>
-    <w:unhideWhenUsed/>
-    <w:rsid w:val="00071569"/>
     <w:rPr>
-      <w:rFonts w:ascii="Tahoma" w:hAnsi="Tahoma" w:cs="Tahoma"/>
+      <w:rFonts w:ascii="Tahoma" w:hAnsi="Tahoma" w:eastAsia="Times New Roman" w:cs="Tahoma"/>
       <w:sz w:val="16"/>
       <w:szCs w:val="16"/>
     </w:rPr>
   </w:style>
-  <w:style w:type="character" w:customStyle="1" w:styleId="BalloonTextChar">
-    <w:name w:val="Balloon Text Char"/>
-    <w:basedOn w:val="DefaultParagraphFont"/>
-    <w:link w:val="BalloonText"/>
-    <w:uiPriority w:val="99"/>
-    <w:semiHidden/>
-    <w:rsid w:val="00071569"/>
+  <w:style w:type="character" w:customStyle="1" w:styleId="13">
+    <w:name w:val="Heading 3 Char"/>
+    <w:basedOn w:val="3"/>
+    <w:link w:val="2"/>
+    <w:uiPriority w:val="9"/>
     <w:rPr>
-      <w:rFonts w:ascii="Tahoma" w:eastAsia="Times New Roman" w:hAnsi="Tahoma" w:cs="Tahoma"/>
-      <w:sz w:val="16"/>
-      <w:szCs w:val="16"/>
-    </w:rPr>
-  </w:style>
-  <w:style w:type="character" w:customStyle="1" w:styleId="Heading3Char">
-    <w:name w:val="Heading 3 Char"/>
-    <w:basedOn w:val="DefaultParagraphFont"/>
-    <w:link w:val="Heading3"/>
-    <w:uiPriority w:val="9"/>
-    <w:rsid w:val="00071569"/>
-    <w:rPr>
-      <w:rFonts w:ascii="Times New Roman" w:eastAsia="Times New Roman" w:hAnsi="Times New Roman" w:cs="Times New Roman"/>
+      <w:rFonts w:ascii="Times New Roman" w:hAnsi="Times New Roman" w:eastAsia="Times New Roman" w:cs="Times New Roman"/>
       <w:b/>
       <w:bCs/>
       <w:sz w:val="27"/>
       <w:szCs w:val="27"/>
     </w:rPr>
   </w:style>
-  <w:style w:type="paragraph" w:styleId="Header">
-    <w:name w:val="header"/>
-    <w:basedOn w:val="Normal"/>
-    <w:link w:val="HeaderChar"/>
+  <w:style w:type="character" w:customStyle="1" w:styleId="14">
+    <w:name w:val="Header Char"/>
+    <w:basedOn w:val="3"/>
+    <w:link w:val="8"/>
     <w:uiPriority w:val="99"/>
-    <w:unhideWhenUsed/>
-    <w:rsid w:val="00857374"/>
-    <w:pPr>
-      <w:tabs>
-        <w:tab w:val="center" w:pos="4513"/>
-        <w:tab w:val="right" w:pos="9026"/>
-      </w:tabs>
-    </w:pPr>
-  </w:style>
-  <w:style w:type="character" w:customStyle="1" w:styleId="HeaderChar">
-    <w:name w:val="Header Char"/>
-    <w:basedOn w:val="DefaultParagraphFont"/>
-    <w:link w:val="Header"/>
-    <w:uiPriority w:val="99"/>
-    <w:rsid w:val="00857374"/>
     <w:rPr>
-      <w:rFonts w:ascii="Times New Roman" w:eastAsia="Times New Roman" w:hAnsi="Times New Roman" w:cs="Times New Roman"/>
+      <w:rFonts w:ascii="Times New Roman" w:hAnsi="Times New Roman" w:eastAsia="Times New Roman" w:cs="Times New Roman"/>
     </w:rPr>
   </w:style>
-  <w:style w:type="paragraph" w:styleId="Footer">
-    <w:name w:val="footer"/>
-    <w:basedOn w:val="Normal"/>
-    <w:link w:val="FooterChar"/>
+  <w:style w:type="character" w:customStyle="1" w:styleId="15">
+    <w:name w:val="Footer Char"/>
+    <w:basedOn w:val="3"/>
+    <w:link w:val="7"/>
     <w:uiPriority w:val="99"/>
-    <w:unhideWhenUsed/>
-    <w:rsid w:val="00857374"/>
-    <w:pPr>
-      <w:tabs>
-        <w:tab w:val="center" w:pos="4513"/>
-        <w:tab w:val="right" w:pos="9026"/>
-      </w:tabs>
-    </w:pPr>
-  </w:style>
-  <w:style w:type="character" w:customStyle="1" w:styleId="FooterChar">
-    <w:name w:val="Footer Char"/>
-    <w:basedOn w:val="DefaultParagraphFont"/>
-    <w:link w:val="Footer"/>
-    <w:uiPriority w:val="99"/>
-    <w:rsid w:val="00857374"/>
     <w:rPr>
-      <w:rFonts w:ascii="Times New Roman" w:eastAsia="Times New Roman" w:hAnsi="Times New Roman" w:cs="Times New Roman"/>
+      <w:rFonts w:ascii="Times New Roman" w:hAnsi="Times New Roman" w:eastAsia="Times New Roman" w:cs="Times New Roman"/>
     </w:rPr>
   </w:style>
 </w:styles>
@@ -2821,6 +2425,5 @@
     </a:fmtScheme>
   </a:themeElements>
   <a:objectDefaults/>
-  <a:extraClrSchemeLst/>
 </a:theme>
 </file>